--- a/day_two/PythonLesson1_HandD_Chapter8.docx
+++ b/day_two/PythonLesson1_HandD_Chapter8.docx
@@ -1,6 +1,6 @@
 
 <file path=word/document.xml><?xml version="1.0" encoding="utf-8"?>
-<w:document xmlns:wpc="http://schemas.microsoft.com/office/word/2010/wordprocessingCanvas" xmlns:cx="http://schemas.microsoft.com/office/drawing/2014/chartex" xmlns:cx1="http://schemas.microsoft.com/office/drawing/2015/9/8/chartex" xmlns:cx2="http://schemas.microsoft.com/office/drawing/2015/10/21/chartex" xmlns:cx3="http://schemas.microsoft.com/office/drawing/2016/5/9/chartex" xmlns:cx4="http://schemas.microsoft.com/office/drawing/2016/5/10/chartex" xmlns:cx5="http://schemas.microsoft.com/office/drawing/2016/5/11/chartex" xmlns:cx6="http://schemas.microsoft.com/office/drawing/2016/5/12/chartex" xmlns:cx7="http://schemas.microsoft.com/office/drawing/2016/5/13/chartex" xmlns:cx8="http://schemas.microsoft.com/office/drawing/2016/5/14/chartex" xmlns:mc="http://schemas.openxmlformats.org/markup-compatibility/2006" xmlns:aink="http://schemas.microsoft.com/office/drawing/2016/ink" xmlns:am3d="http://schemas.microsoft.com/office/drawing/2017/model3d" xmlns:o="urn:schemas-microsoft-com:office:office" xmlns:r="http://schemas.openxmlformats.org/officeDocument/2006/relationships" xmlns:m="http://schemas.openxmlformats.org/officeDocument/2006/math" xmlns:v="urn:schemas-microsoft-com:vml" xmlns:wp14="http://schemas.microsoft.com/office/word/2010/wordprocessingDrawing" xmlns:wp="http://schemas.openxmlformats.org/drawingml/2006/wordprocessingDrawing" xmlns:w10="urn:schemas-microsoft-com:office:word" xmlns:w="http://schemas.openxmlformats.org/wordprocessingml/2006/main" xmlns:w14="http://schemas.microsoft.com/office/word/2010/wordml" xmlns:w15="http://schemas.microsoft.com/office/word/2012/wordml" xmlns:w16cid="http://schemas.microsoft.com/office/word/2016/wordml/cid" xmlns:w16se="http://schemas.microsoft.com/office/word/2015/wordml/symex" xmlns:wpg="http://schemas.microsoft.com/office/word/2010/wordprocessingGroup" xmlns:wpi="http://schemas.microsoft.com/office/word/2010/wordprocessingInk" xmlns:wne="http://schemas.microsoft.com/office/word/2006/wordml" xmlns:wps="http://schemas.microsoft.com/office/word/2010/wordprocessingShape" mc:Ignorable="w14 w15 w16se w16cid wp14">
+<w:document xmlns:wpc="http://schemas.microsoft.com/office/word/2010/wordprocessingCanvas" xmlns:cx="http://schemas.microsoft.com/office/drawing/2014/chartex" xmlns:cx1="http://schemas.microsoft.com/office/drawing/2015/9/8/chartex" xmlns:cx2="http://schemas.microsoft.com/office/drawing/2015/10/21/chartex" xmlns:cx3="http://schemas.microsoft.com/office/drawing/2016/5/9/chartex" xmlns:cx4="http://schemas.microsoft.com/office/drawing/2016/5/10/chartex" xmlns:cx5="http://schemas.microsoft.com/office/drawing/2016/5/11/chartex" xmlns:cx6="http://schemas.microsoft.com/office/drawing/2016/5/12/chartex" xmlns:cx7="http://schemas.microsoft.com/office/drawing/2016/5/13/chartex" xmlns:cx8="http://schemas.microsoft.com/office/drawing/2016/5/14/chartex" xmlns:mc="http://schemas.openxmlformats.org/markup-compatibility/2006" xmlns:aink="http://schemas.microsoft.com/office/drawing/2016/ink" xmlns:am3d="http://schemas.microsoft.com/office/drawing/2017/model3d" xmlns:o="urn:schemas-microsoft-com:office:office" xmlns:r="http://schemas.openxmlformats.org/officeDocument/2006/relationships" xmlns:m="http://schemas.openxmlformats.org/officeDocument/2006/math" xmlns:v="urn:schemas-microsoft-com:vml" xmlns:wp14="http://schemas.microsoft.com/office/word/2010/wordprocessingDrawing" xmlns:wp="http://schemas.openxmlformats.org/drawingml/2006/wordprocessingDrawing" xmlns:w10="urn:schemas-microsoft-com:office:word" xmlns:w="http://schemas.openxmlformats.org/wordprocessingml/2006/main" xmlns:w14="http://schemas.microsoft.com/office/word/2010/wordml" xmlns:w15="http://schemas.microsoft.com/office/word/2012/wordml" xmlns:w16cex="http://schemas.microsoft.com/office/word/2018/wordml/cex" xmlns:w16cid="http://schemas.microsoft.com/office/word/2016/wordml/cid" xmlns:w16="http://schemas.microsoft.com/office/word/2018/wordml" xmlns:w16se="http://schemas.microsoft.com/office/word/2015/wordml/symex" xmlns:wpg="http://schemas.microsoft.com/office/word/2010/wordprocessingGroup" xmlns:wpi="http://schemas.microsoft.com/office/word/2010/wordprocessingInk" xmlns:wne="http://schemas.microsoft.com/office/word/2006/wordml" xmlns:wps="http://schemas.microsoft.com/office/word/2010/wordprocessingShape" mc:Ignorable="w14 w15 w16se w16cid w16 w16cex wp14">
   <w:body>
     <w:p>
       <w:pPr>
@@ -43,73 +43,76 @@
     <w:p>
       <w:pPr>
         <w:spacing w:line="240" w:lineRule="auto"/>
+        <w:jc w:val="center"/>
         <w:rPr>
           <w:rFonts w:ascii="Times New Roman" w:eastAsia="Times New Roman" w:hAnsi="Times New Roman" w:cs="Times New Roman"/>
           <w:sz w:val="36"/>
           <w:szCs w:val="36"/>
         </w:rPr>
       </w:pPr>
-    </w:p>
-    <w:p>
-      <w:pPr>
-        <w:spacing w:line="240" w:lineRule="auto"/>
-        <w:rPr>
-          <w:rFonts w:ascii="Times New Roman" w:eastAsia="Times New Roman" w:hAnsi="Times New Roman" w:cs="Times New Roman"/>
-          <w:sz w:val="24"/>
-          <w:szCs w:val="24"/>
-        </w:rPr>
-      </w:pPr>
-      <w:r>
-        <w:rPr>
-          <w:rFonts w:ascii="Times New Roman" w:eastAsia="Times New Roman" w:hAnsi="Times New Roman" w:cs="Times New Roman"/>
-          <w:sz w:val="24"/>
-          <w:szCs w:val="24"/>
-        </w:rPr>
-        <w:t>Python is a widely used programming language, which is particularly relevant for biologists as it is commonly used by many scientists. Python is known for being well suited for beginner programmers compared to other languages and having the ability to easi</w:t>
-      </w:r>
-      <w:r>
-        <w:rPr>
-          <w:rFonts w:ascii="Times New Roman" w:eastAsia="Times New Roman" w:hAnsi="Times New Roman" w:cs="Times New Roman"/>
-          <w:sz w:val="24"/>
-          <w:szCs w:val="24"/>
-        </w:rPr>
-        <w:t xml:space="preserve">ly manipulate text data, among other reasons. The need for complex yet easily obtainable data manipulation is becoming a necessity as the sciences become more interdisciplinary and with the explosion of extremely large datasets, notably in genomics. </w:t>
-      </w:r>
-    </w:p>
-    <w:p>
-      <w:pPr>
-        <w:spacing w:line="240" w:lineRule="auto"/>
-        <w:rPr>
-          <w:rFonts w:ascii="Times New Roman" w:eastAsia="Times New Roman" w:hAnsi="Times New Roman" w:cs="Times New Roman"/>
-          <w:sz w:val="24"/>
-          <w:szCs w:val="24"/>
-        </w:rPr>
-      </w:pPr>
-    </w:p>
-    <w:p>
-      <w:pPr>
-        <w:spacing w:line="240" w:lineRule="auto"/>
-        <w:rPr>
-          <w:rFonts w:ascii="Times New Roman" w:eastAsia="Times New Roman" w:hAnsi="Times New Roman" w:cs="Times New Roman"/>
-          <w:sz w:val="24"/>
-          <w:szCs w:val="24"/>
-        </w:rPr>
-      </w:pPr>
-      <w:r>
-        <w:rPr>
-          <w:rFonts w:ascii="Times New Roman" w:eastAsia="Times New Roman" w:hAnsi="Times New Roman" w:cs="Times New Roman"/>
-          <w:sz w:val="24"/>
-          <w:szCs w:val="24"/>
-        </w:rPr>
-        <w:t>To d</w:t>
-      </w:r>
-      <w:r>
-        <w:rPr>
-          <w:rFonts w:ascii="Times New Roman" w:eastAsia="Times New Roman" w:hAnsi="Times New Roman" w:cs="Times New Roman"/>
-          <w:sz w:val="24"/>
-          <w:szCs w:val="24"/>
-        </w:rPr>
-        <w:t>ownload Python on your computer, go to:</w:t>
+      <w:r>
+        <w:rPr>
+          <w:rFonts w:ascii="Times New Roman" w:eastAsia="Times New Roman" w:hAnsi="Times New Roman" w:cs="Times New Roman"/>
+          <w:sz w:val="36"/>
+          <w:szCs w:val="36"/>
+        </w:rPr>
+        <w:t>(Haddock and Dunn Chapter 8, updated for Python 3)</w:t>
+      </w:r>
+    </w:p>
+    <w:p>
+      <w:pPr>
+        <w:spacing w:line="240" w:lineRule="auto"/>
+        <w:rPr>
+          <w:rFonts w:ascii="Times New Roman" w:eastAsia="Times New Roman" w:hAnsi="Times New Roman" w:cs="Times New Roman"/>
+          <w:sz w:val="36"/>
+          <w:szCs w:val="36"/>
+        </w:rPr>
+      </w:pPr>
+    </w:p>
+    <w:p>
+      <w:pPr>
+        <w:spacing w:line="240" w:lineRule="auto"/>
+        <w:rPr>
+          <w:rFonts w:ascii="Times New Roman" w:eastAsia="Times New Roman" w:hAnsi="Times New Roman" w:cs="Times New Roman"/>
+          <w:sz w:val="24"/>
+          <w:szCs w:val="24"/>
+        </w:rPr>
+      </w:pPr>
+      <w:r>
+        <w:rPr>
+          <w:rFonts w:ascii="Times New Roman" w:eastAsia="Times New Roman" w:hAnsi="Times New Roman" w:cs="Times New Roman"/>
+          <w:sz w:val="24"/>
+          <w:szCs w:val="24"/>
+        </w:rPr>
+        <w:t xml:space="preserve">Python is a widely used programming language, which is particularly relevant for biologists as it is commonly used by many scientists. Python is known for being well suited for beginner programmers compared to other languages and having the ability to easily manipulate text data, among other reasons. The need for complex yet easily obtainable data manipulation is becoming a necessity as the sciences become more interdisciplinary and with the explosion of extremely large datasets, notably in genomics. </w:t>
+      </w:r>
+    </w:p>
+    <w:p>
+      <w:pPr>
+        <w:spacing w:line="240" w:lineRule="auto"/>
+        <w:rPr>
+          <w:rFonts w:ascii="Times New Roman" w:eastAsia="Times New Roman" w:hAnsi="Times New Roman" w:cs="Times New Roman"/>
+          <w:sz w:val="24"/>
+          <w:szCs w:val="24"/>
+        </w:rPr>
+      </w:pPr>
+    </w:p>
+    <w:p>
+      <w:pPr>
+        <w:spacing w:line="240" w:lineRule="auto"/>
+        <w:rPr>
+          <w:rFonts w:ascii="Times New Roman" w:eastAsia="Times New Roman" w:hAnsi="Times New Roman" w:cs="Times New Roman"/>
+          <w:sz w:val="24"/>
+          <w:szCs w:val="24"/>
+        </w:rPr>
+      </w:pPr>
+      <w:r>
+        <w:rPr>
+          <w:rFonts w:ascii="Times New Roman" w:eastAsia="Times New Roman" w:hAnsi="Times New Roman" w:cs="Times New Roman"/>
+          <w:sz w:val="24"/>
+          <w:szCs w:val="24"/>
+        </w:rPr>
+        <w:t>To download Python on your computer, go to:</w:t>
       </w:r>
     </w:p>
     <w:p>
@@ -199,15 +202,7 @@
           <w:sz w:val="24"/>
           <w:szCs w:val="24"/>
         </w:rPr>
-        <w:t>*There are</w:t>
-      </w:r>
-      <w:r>
-        <w:rPr>
-          <w:rFonts w:ascii="Times New Roman" w:eastAsia="Times New Roman" w:hAnsi="Times New Roman" w:cs="Times New Roman"/>
-          <w:sz w:val="24"/>
-          <w:szCs w:val="24"/>
-        </w:rPr>
-        <w:t xml:space="preserve"> some differences for Windows users. Mac OS X, Linux, or most types of Unix are already set up to run Python programs.</w:t>
+        <w:t>*There are some differences for Windows users. Mac OS X, Linux, or most types of Unix are already set up to run Python programs.</w:t>
       </w:r>
     </w:p>
     <w:p>
@@ -264,15 +259,7 @@
           <w:sz w:val="24"/>
           <w:szCs w:val="24"/>
         </w:rPr>
-        <w:t>We will use an example DNA sequence to learn how to write a basic program in Python and use common built in functions</w:t>
-      </w:r>
-      <w:r>
-        <w:rPr>
-          <w:rFonts w:ascii="Times New Roman" w:eastAsia="Times New Roman" w:hAnsi="Times New Roman" w:cs="Times New Roman"/>
-          <w:sz w:val="24"/>
-          <w:szCs w:val="24"/>
-        </w:rPr>
-        <w:t xml:space="preserve">. </w:t>
+        <w:t xml:space="preserve">We will use an example DNA sequence to learn how to write a basic program in Python and use common built in functions. </w:t>
       </w:r>
       <w:r>
         <w:rPr>
@@ -282,7 +269,6 @@
         </w:rPr>
         <w:t xml:space="preserve">We will be using command line text editors for writing and running code </w:t>
       </w:r>
-      <w:proofErr w:type="spellStart"/>
       <w:r>
         <w:rPr>
           <w:rFonts w:ascii="Courier New" w:eastAsia="Times New Roman" w:hAnsi="Courier New" w:cs="Courier New"/>
@@ -291,7 +277,6 @@
         </w:rPr>
         <w:t>nano</w:t>
       </w:r>
-      <w:proofErr w:type="spellEnd"/>
       <w:r>
         <w:rPr>
           <w:rFonts w:ascii="Times New Roman" w:eastAsia="Times New Roman" w:hAnsi="Times New Roman" w:cs="Times New Roman"/>
@@ -436,15 +421,7 @@
           <w:sz w:val="24"/>
           <w:szCs w:val="24"/>
         </w:rPr>
-        <w:t>means ‘change direc</w:t>
-      </w:r>
-      <w:r>
-        <w:rPr>
-          <w:rFonts w:ascii="Times New Roman" w:eastAsia="Times New Roman" w:hAnsi="Times New Roman" w:cs="Times New Roman"/>
-          <w:sz w:val="24"/>
-          <w:szCs w:val="24"/>
-        </w:rPr>
-        <w:t>tory’ and the tilde (</w:t>
+        <w:t>means ‘change directory’ and the tilde (</w:t>
       </w:r>
       <w:r>
         <w:rPr>
@@ -494,15 +471,7 @@
           <w:sz w:val="24"/>
           <w:szCs w:val="24"/>
         </w:rPr>
-        <w:t>, or something that informs you what i</w:t>
-      </w:r>
-      <w:r>
-        <w:rPr>
-          <w:rFonts w:ascii="Times New Roman" w:eastAsia="Times New Roman" w:hAnsi="Times New Roman" w:cs="Times New Roman"/>
-          <w:sz w:val="24"/>
-          <w:szCs w:val="24"/>
-        </w:rPr>
-        <w:t>s in the directory.</w:t>
+        <w:t>, or something that informs you what is in the directory.</w:t>
       </w:r>
     </w:p>
     <w:p>
@@ -846,7 +815,6 @@
           <w:sz w:val="32"/>
           <w:szCs w:val="32"/>
         </w:rPr>
-        <w:lastRenderedPageBreak/>
         <w:t xml:space="preserve">Making comments using </w:t>
       </w:r>
       <w:r>
@@ -913,15 +881,7 @@
           <w:sz w:val="24"/>
           <w:szCs w:val="24"/>
         </w:rPr>
-        <w:t xml:space="preserve"> to comment out sections of code to find the issue area. Each line that you wish to comment out n</w:t>
-      </w:r>
-      <w:r>
-        <w:rPr>
-          <w:rFonts w:ascii="Times New Roman" w:eastAsia="Times New Roman" w:hAnsi="Times New Roman" w:cs="Times New Roman"/>
-          <w:sz w:val="24"/>
-          <w:szCs w:val="24"/>
-        </w:rPr>
-        <w:t xml:space="preserve">eeds to begin with a </w:t>
+        <w:t xml:space="preserve"> to comment out sections of code to find the issue area. Each line that you wish to comment out needs to begin with a </w:t>
       </w:r>
       <w:r>
         <w:rPr>
@@ -953,15 +913,7 @@
           <w:sz w:val="24"/>
           <w:szCs w:val="24"/>
         </w:rPr>
-        <w:t>) to the beginning and end of the section you would like to comment out. Comments are often used at the beginning of a script to explain what it is f</w:t>
-      </w:r>
-      <w:r>
-        <w:rPr>
-          <w:rFonts w:ascii="Times New Roman" w:eastAsia="Times New Roman" w:hAnsi="Times New Roman" w:cs="Times New Roman"/>
-          <w:sz w:val="24"/>
-          <w:szCs w:val="24"/>
-        </w:rPr>
-        <w:t xml:space="preserve">or, who wrote it, and other important details. You can add comments anywhere in the script after the first line, which will indicate which program the file is to be sent to; in this case, Python. </w:t>
+        <w:t xml:space="preserve">) to the beginning and end of the section you would like to comment out. Comments are often used at the beginning of a script to explain what it is for, who wrote it, and other important details. You can add comments anywhere in the script after the first line, which will indicate which program the file is to be sent to; in this case, Python. </w:t>
       </w:r>
     </w:p>
     <w:p>
@@ -1043,15 +995,7 @@
           <w:sz w:val="24"/>
           <w:szCs w:val="24"/>
         </w:rPr>
-        <w:t xml:space="preserve">The first line of code in the script needs to </w:t>
-      </w:r>
-      <w:r>
-        <w:rPr>
-          <w:rFonts w:ascii="Times New Roman" w:eastAsia="Times New Roman" w:hAnsi="Times New Roman" w:cs="Times New Roman"/>
-          <w:sz w:val="24"/>
-          <w:szCs w:val="24"/>
-        </w:rPr>
-        <w:t xml:space="preserve">start with a shebang: </w:t>
+        <w:t xml:space="preserve">The first line of code in the script needs to start with a shebang: </w:t>
       </w:r>
       <w:proofErr w:type="gramStart"/>
       <w:r>
@@ -1109,15 +1053,7 @@
           <w:sz w:val="24"/>
           <w:szCs w:val="24"/>
         </w:rPr>
-        <w:t xml:space="preserve"> follow</w:t>
-      </w:r>
-      <w:r>
-        <w:rPr>
-          <w:rFonts w:ascii="Times New Roman" w:eastAsia="Times New Roman" w:hAnsi="Times New Roman" w:cs="Times New Roman"/>
-          <w:sz w:val="24"/>
-          <w:szCs w:val="24"/>
-        </w:rPr>
-        <w:t>ed by the name of a program will give you the absolute path of that program.</w:t>
+        <w:t xml:space="preserve"> followed by the name of a program will give you the absolute path of that program.</w:t>
       </w:r>
     </w:p>
     <w:p>
@@ -1228,15 +1164,7 @@
           <w:sz w:val="24"/>
           <w:szCs w:val="24"/>
         </w:rPr>
-        <w:t>You could use this in your script, however, in the case that this script is shared with other colleagues, it is unlike</w:t>
-      </w:r>
-      <w:r>
-        <w:rPr>
-          <w:rFonts w:ascii="Times New Roman" w:eastAsia="Times New Roman" w:hAnsi="Times New Roman" w:cs="Times New Roman"/>
-          <w:sz w:val="24"/>
-          <w:szCs w:val="24"/>
-        </w:rPr>
-        <w:t xml:space="preserve">ly that they have Python in the same place on their computer as you do. A better command is </w:t>
+        <w:t xml:space="preserve">You could use this in your script, however, in the case that this script is shared with other colleagues, it is unlikely that they have Python in the same place on their computer as you do. A better command is </w:t>
       </w:r>
       <w:r>
         <w:rPr>
@@ -1300,15 +1228,7 @@
           <w:sz w:val="24"/>
           <w:szCs w:val="24"/>
         </w:rPr>
-        <w:t>then finds Pyt</w:t>
-      </w:r>
-      <w:r>
-        <w:rPr>
-          <w:rFonts w:ascii="Times New Roman" w:eastAsia="Times New Roman" w:hAnsi="Times New Roman" w:cs="Times New Roman"/>
-          <w:sz w:val="24"/>
-          <w:szCs w:val="24"/>
-        </w:rPr>
-        <w:t xml:space="preserve">hon, no matter the location. So, </w:t>
+        <w:t xml:space="preserve">then finds Python, no matter the location. So, </w:t>
       </w:r>
       <w:r>
         <w:rPr>
@@ -1388,7 +1308,6 @@
         </w:rPr>
         <w:t xml:space="preserve"> name$ </w:t>
       </w:r>
-      <w:proofErr w:type="spellStart"/>
       <w:r>
         <w:rPr>
           <w:rFonts w:ascii="Courier New" w:eastAsia="Courier New" w:hAnsi="Courier New" w:cs="Courier New"/>
@@ -1396,17 +1315,7 @@
           <w:sz w:val="24"/>
           <w:szCs w:val="24"/>
         </w:rPr>
-        <w:t>nano</w:t>
-      </w:r>
-      <w:proofErr w:type="spellEnd"/>
-      <w:r>
-        <w:rPr>
-          <w:rFonts w:ascii="Courier New" w:eastAsia="Courier New" w:hAnsi="Courier New" w:cs="Courier New"/>
-          <w:bCs/>
-          <w:sz w:val="24"/>
-          <w:szCs w:val="24"/>
-        </w:rPr>
-        <w:t xml:space="preserve"> dna_example.py</w:t>
+        <w:t>nano dna_example.py</w:t>
       </w:r>
     </w:p>
     <w:p>
@@ -1549,23 +1458,16 @@
           <w:sz w:val="24"/>
           <w:szCs w:val="24"/>
         </w:rPr>
-        <w:t xml:space="preserve"> allows you to tell Python to print out a specific statement, which can be simple or complex. Here, we will print out a small DNA sequence to start with. We will make the DNA sequence a string variable so it can be easily used in the subsequent code. A str</w:t>
-      </w:r>
-      <w:r>
-        <w:rPr>
-          <w:rFonts w:ascii="Times New Roman" w:eastAsia="Times New Roman" w:hAnsi="Times New Roman" w:cs="Times New Roman"/>
-          <w:sz w:val="24"/>
-          <w:szCs w:val="24"/>
-        </w:rPr>
-        <w:t>ing variable is a sequence of text characters. Next, we will tell the code to print out the sequence by calling the variable name. This section of code should be added underneath the line that begins with the shebang. You can add spaces between lines but m</w:t>
-      </w:r>
-      <w:r>
-        <w:rPr>
-          <w:rFonts w:ascii="Times New Roman" w:eastAsia="Times New Roman" w:hAnsi="Times New Roman" w:cs="Times New Roman"/>
-          <w:sz w:val="24"/>
-          <w:szCs w:val="24"/>
-        </w:rPr>
-        <w:t xml:space="preserve">ake sure there are </w:t>
+        <w:t xml:space="preserve"> allows you to tell Python to print out a specific statement, which can be simple or complex. Here, we will print out a small DNA sequence to start with. We will make the DNA sequence a string variable so it can be easily used in the subsequent code. A string variable is a sequence of text characters. Next, we will tell the code to print out the sequence by calling the variable name. This section of code should be added underneath the line that begins with the </w:t>
+      </w:r>
+      <w:r>
+        <w:rPr>
+          <w:rFonts w:ascii="Times New Roman" w:eastAsia="Times New Roman" w:hAnsi="Times New Roman" w:cs="Times New Roman"/>
+          <w:sz w:val="24"/>
+          <w:szCs w:val="24"/>
+        </w:rPr>
+        <w:lastRenderedPageBreak/>
+        <w:t xml:space="preserve">shebang. You can add spaces between lines but make sure there are </w:t>
       </w:r>
       <w:proofErr w:type="spellStart"/>
       <w:r>
@@ -1654,15 +1556,7 @@
           <w:sz w:val="24"/>
           <w:szCs w:val="24"/>
         </w:rPr>
-        <w:t>print</w:t>
-      </w:r>
-      <w:r>
-        <w:rPr>
-          <w:rFonts w:ascii="Courier New" w:eastAsia="Courier New" w:hAnsi="Courier New" w:cs="Courier New"/>
-          <w:sz w:val="24"/>
-          <w:szCs w:val="24"/>
-        </w:rPr>
-        <w:t>(</w:t>
+        <w:t>print(</w:t>
       </w:r>
       <w:proofErr w:type="gramEnd"/>
       <w:r>
@@ -1763,16 +1657,7 @@
           <w:sz w:val="24"/>
           <w:szCs w:val="24"/>
         </w:rPr>
-        <w:t>) quotes. This can b</w:t>
-      </w:r>
-      <w:r>
-        <w:rPr>
-          <w:rFonts w:ascii="Times New Roman" w:eastAsia="Times New Roman" w:hAnsi="Times New Roman" w:cs="Times New Roman"/>
-          <w:i/>
-          <w:sz w:val="24"/>
-          <w:szCs w:val="24"/>
-        </w:rPr>
-        <w:t xml:space="preserve">e an issue if the string contains a quote. For example, if you have a string that contains the state name </w:t>
+        <w:t xml:space="preserve">) quotes. This can be an issue if the string contains a quote. For example, if you have a string that contains the state name </w:t>
       </w:r>
       <w:r>
         <w:rPr>
@@ -1846,913 +1731,874 @@
           <w:sz w:val="32"/>
           <w:szCs w:val="32"/>
         </w:rPr>
-        <w:t>Making files execu</w:t>
-      </w:r>
-      <w:r>
+        <w:t xml:space="preserve">Making files executable </w:t>
+      </w:r>
+    </w:p>
+    <w:p>
+      <w:pPr>
+        <w:spacing w:line="240" w:lineRule="auto"/>
+        <w:rPr>
+          <w:rFonts w:ascii="Times New Roman" w:eastAsia="Times New Roman" w:hAnsi="Times New Roman" w:cs="Times New Roman"/>
+          <w:sz w:val="24"/>
+          <w:szCs w:val="24"/>
+        </w:rPr>
+      </w:pPr>
+      <w:r>
+        <w:rPr>
+          <w:rFonts w:ascii="Times New Roman" w:eastAsia="Times New Roman" w:hAnsi="Times New Roman" w:cs="Times New Roman"/>
+          <w:sz w:val="24"/>
+          <w:szCs w:val="24"/>
+        </w:rPr>
+        <w:t xml:space="preserve">To run the script, save the script as </w:t>
+      </w:r>
+      <w:r>
+        <w:rPr>
+          <w:rFonts w:ascii="Courier New" w:eastAsia="Courier New" w:hAnsi="Courier New" w:cs="Courier New"/>
+          <w:sz w:val="24"/>
+          <w:szCs w:val="24"/>
+        </w:rPr>
+        <w:t>dna</w:t>
+      </w:r>
+      <w:r>
+        <w:rPr>
+          <w:rFonts w:ascii="Courier New" w:eastAsia="Courier New" w:hAnsi="Courier New" w:cs="Courier New"/>
+          <w:sz w:val="24"/>
+          <w:szCs w:val="24"/>
+        </w:rPr>
+        <w:t>_</w:t>
+      </w:r>
+      <w:r>
+        <w:rPr>
+          <w:rFonts w:ascii="Courier New" w:eastAsia="Courier New" w:hAnsi="Courier New" w:cs="Courier New"/>
+          <w:sz w:val="24"/>
+          <w:szCs w:val="24"/>
+        </w:rPr>
+        <w:t>example.py</w:t>
+      </w:r>
+      <w:r>
+        <w:rPr>
+          <w:rFonts w:ascii="Times New Roman" w:eastAsia="Times New Roman" w:hAnsi="Times New Roman" w:cs="Times New Roman"/>
+          <w:sz w:val="24"/>
+          <w:szCs w:val="24"/>
+        </w:rPr>
+        <w:t xml:space="preserve"> into your </w:t>
+      </w:r>
+      <w:proofErr w:type="gramStart"/>
+      <w:r>
+        <w:rPr>
+          <w:rFonts w:ascii="Courier New" w:eastAsia="Courier New" w:hAnsi="Courier New" w:cs="Courier New"/>
+          <w:sz w:val="24"/>
+          <w:szCs w:val="24"/>
+        </w:rPr>
+        <w:t>scripts</w:t>
+      </w:r>
+      <w:proofErr w:type="gramEnd"/>
+      <w:r>
+        <w:rPr>
+          <w:rFonts w:ascii="Times New Roman" w:eastAsia="Times New Roman" w:hAnsi="Times New Roman" w:cs="Times New Roman"/>
+          <w:sz w:val="24"/>
+          <w:szCs w:val="24"/>
+        </w:rPr>
+        <w:t xml:space="preserve"> directory. Python scripts should be saved with the </w:t>
+      </w:r>
+      <w:r>
+        <w:rPr>
+          <w:rFonts w:ascii="Courier New" w:eastAsia="Courier New" w:hAnsi="Courier New" w:cs="Courier New"/>
+          <w:sz w:val="24"/>
+          <w:szCs w:val="24"/>
+        </w:rPr>
+        <w:t>.</w:t>
+      </w:r>
+      <w:proofErr w:type="spellStart"/>
+      <w:r>
+        <w:rPr>
+          <w:rFonts w:ascii="Courier New" w:eastAsia="Courier New" w:hAnsi="Courier New" w:cs="Courier New"/>
+          <w:sz w:val="24"/>
+          <w:szCs w:val="24"/>
+        </w:rPr>
+        <w:t>py</w:t>
+      </w:r>
+      <w:proofErr w:type="spellEnd"/>
+      <w:r>
+        <w:rPr>
+          <w:rFonts w:ascii="Times New Roman" w:eastAsia="Times New Roman" w:hAnsi="Times New Roman" w:cs="Times New Roman"/>
+          <w:sz w:val="24"/>
+          <w:szCs w:val="24"/>
+        </w:rPr>
+        <w:t xml:space="preserve"> ending. To run this file, we need to make sure the file is </w:t>
+      </w:r>
+      <w:r>
+        <w:rPr>
+          <w:rFonts w:ascii="Times New Roman" w:eastAsia="Times New Roman" w:hAnsi="Times New Roman" w:cs="Times New Roman"/>
+          <w:sz w:val="24"/>
+          <w:szCs w:val="24"/>
+        </w:rPr>
+        <w:t>executable,</w:t>
+      </w:r>
+      <w:r>
+        <w:rPr>
+          <w:rFonts w:ascii="Times New Roman" w:eastAsia="Times New Roman" w:hAnsi="Times New Roman" w:cs="Times New Roman"/>
+          <w:sz w:val="24"/>
+          <w:szCs w:val="24"/>
+        </w:rPr>
+        <w:t xml:space="preserve"> and the shell has permission to run it. You can test this by trying to execute the file in the terminal and if it returns ‘</w:t>
+      </w:r>
+      <w:r>
+        <w:rPr>
+          <w:rFonts w:ascii="Courier New" w:eastAsia="Courier New" w:hAnsi="Courier New" w:cs="Courier New"/>
+          <w:sz w:val="24"/>
+          <w:szCs w:val="24"/>
+        </w:rPr>
+        <w:t>Permission denied’</w:t>
+      </w:r>
+      <w:r>
+        <w:rPr>
+          <w:rFonts w:ascii="Times New Roman" w:eastAsia="Times New Roman" w:hAnsi="Times New Roman" w:cs="Times New Roman"/>
+          <w:sz w:val="24"/>
+          <w:szCs w:val="24"/>
+        </w:rPr>
+        <w:t xml:space="preserve"> you know that you need to adjust the permissions. You can also list the files in the directory using </w:t>
+      </w:r>
+      <w:r>
+        <w:rPr>
+          <w:rFonts w:ascii="Courier New" w:eastAsia="Courier New" w:hAnsi="Courier New" w:cs="Courier New"/>
+          <w:sz w:val="24"/>
+          <w:szCs w:val="24"/>
+        </w:rPr>
+        <w:t>ls</w:t>
+      </w:r>
+      <w:r>
+        <w:rPr>
+          <w:rFonts w:ascii="Times New Roman" w:eastAsia="Times New Roman" w:hAnsi="Times New Roman" w:cs="Times New Roman"/>
+          <w:sz w:val="24"/>
+          <w:szCs w:val="24"/>
+        </w:rPr>
+        <w:t xml:space="preserve"> and </w:t>
+      </w:r>
+      <w:proofErr w:type="gramStart"/>
+      <w:r>
+        <w:rPr>
+          <w:rFonts w:ascii="Times New Roman" w:eastAsia="Times New Roman" w:hAnsi="Times New Roman" w:cs="Times New Roman"/>
+          <w:sz w:val="24"/>
+          <w:szCs w:val="24"/>
+        </w:rPr>
+        <w:t xml:space="preserve">adding </w:t>
+      </w:r>
+      <w:r>
+        <w:rPr>
+          <w:rFonts w:ascii="Courier New" w:eastAsia="Courier New" w:hAnsi="Courier New" w:cs="Courier New"/>
+          <w:sz w:val="24"/>
+          <w:szCs w:val="24"/>
+        </w:rPr>
+        <w:t>-l</w:t>
+      </w:r>
+      <w:proofErr w:type="gramEnd"/>
+      <w:r>
+        <w:rPr>
+          <w:rFonts w:ascii="Times New Roman" w:eastAsia="Times New Roman" w:hAnsi="Times New Roman" w:cs="Times New Roman"/>
+          <w:sz w:val="24"/>
+          <w:szCs w:val="24"/>
+        </w:rPr>
+        <w:t xml:space="preserve"> to view the current state of each file in the directory, which may look like this:</w:t>
+      </w:r>
+    </w:p>
+    <w:p>
+      <w:pPr>
+        <w:spacing w:line="240" w:lineRule="auto"/>
+        <w:rPr>
+          <w:rFonts w:ascii="Times New Roman" w:eastAsia="Times New Roman" w:hAnsi="Times New Roman" w:cs="Times New Roman"/>
+          <w:sz w:val="24"/>
+          <w:szCs w:val="24"/>
+        </w:rPr>
+      </w:pPr>
+    </w:p>
+    <w:p>
+      <w:pPr>
+        <w:pBdr>
+          <w:top w:val="single" w:sz="4" w:space="1" w:color="000000"/>
+          <w:left w:val="single" w:sz="4" w:space="4" w:color="000000"/>
+          <w:bottom w:val="single" w:sz="4" w:space="1" w:color="000000"/>
+          <w:right w:val="single" w:sz="4" w:space="4" w:color="000000"/>
+        </w:pBdr>
+        <w:shd w:val="clear" w:color="auto" w:fill="EDB287"/>
+        <w:spacing w:line="240" w:lineRule="auto"/>
+        <w:rPr>
+          <w:rFonts w:ascii="Courier New" w:eastAsia="Courier New" w:hAnsi="Courier New" w:cs="Courier New"/>
+          <w:b/>
+          <w:sz w:val="24"/>
+          <w:szCs w:val="24"/>
+        </w:rPr>
+      </w:pPr>
+      <w:proofErr w:type="spellStart"/>
+      <w:proofErr w:type="gramStart"/>
+      <w:r>
+        <w:rPr>
+          <w:rFonts w:ascii="Courier New" w:eastAsia="Courier New" w:hAnsi="Courier New" w:cs="Courier New"/>
+          <w:sz w:val="24"/>
+          <w:szCs w:val="24"/>
+        </w:rPr>
+        <w:t>host:scripts</w:t>
+      </w:r>
+      <w:proofErr w:type="spellEnd"/>
+      <w:proofErr w:type="gramEnd"/>
+      <w:r>
+        <w:rPr>
+          <w:rFonts w:ascii="Courier New" w:eastAsia="Courier New" w:hAnsi="Courier New" w:cs="Courier New"/>
+          <w:sz w:val="24"/>
+          <w:szCs w:val="24"/>
+        </w:rPr>
+        <w:t xml:space="preserve"> name$ </w:t>
+      </w:r>
+      <w:r>
+        <w:rPr>
+          <w:rFonts w:ascii="Courier New" w:eastAsia="Courier New" w:hAnsi="Courier New" w:cs="Courier New"/>
+          <w:b/>
+          <w:sz w:val="24"/>
+          <w:szCs w:val="24"/>
+        </w:rPr>
+        <w:t>ls -l</w:t>
+      </w:r>
+    </w:p>
+    <w:p>
+      <w:pPr>
+        <w:pBdr>
+          <w:top w:val="single" w:sz="4" w:space="1" w:color="000000"/>
+          <w:left w:val="single" w:sz="4" w:space="4" w:color="000000"/>
+          <w:bottom w:val="single" w:sz="4" w:space="1" w:color="000000"/>
+          <w:right w:val="single" w:sz="4" w:space="4" w:color="000000"/>
+        </w:pBdr>
+        <w:shd w:val="clear" w:color="auto" w:fill="EDB287"/>
+        <w:spacing w:line="240" w:lineRule="auto"/>
+        <w:rPr>
+          <w:rFonts w:ascii="Courier New" w:eastAsia="Courier New" w:hAnsi="Courier New" w:cs="Courier New"/>
+          <w:sz w:val="24"/>
+          <w:szCs w:val="24"/>
+        </w:rPr>
+      </w:pPr>
+      <w:r>
+        <w:rPr>
+          <w:rFonts w:ascii="Courier New" w:eastAsia="Courier New" w:hAnsi="Courier New" w:cs="Courier New"/>
+          <w:sz w:val="24"/>
+          <w:szCs w:val="24"/>
+        </w:rPr>
+        <w:t>-</w:t>
+      </w:r>
+      <w:proofErr w:type="spellStart"/>
+      <w:r>
+        <w:rPr>
+          <w:rFonts w:ascii="Courier New" w:eastAsia="Courier New" w:hAnsi="Courier New" w:cs="Courier New"/>
+          <w:sz w:val="24"/>
+          <w:szCs w:val="24"/>
+        </w:rPr>
+        <w:t>rw</w:t>
+      </w:r>
+      <w:proofErr w:type="spellEnd"/>
+      <w:r>
+        <w:rPr>
+          <w:rFonts w:ascii="Courier New" w:eastAsia="Courier New" w:hAnsi="Courier New" w:cs="Courier New"/>
+          <w:sz w:val="24"/>
+          <w:szCs w:val="24"/>
+        </w:rPr>
+        <w:t xml:space="preserve">-r--r--@ 1 </w:t>
+      </w:r>
+      <w:proofErr w:type="gramStart"/>
+      <w:r>
+        <w:rPr>
+          <w:rFonts w:ascii="Courier New" w:eastAsia="Courier New" w:hAnsi="Courier New" w:cs="Courier New"/>
+          <w:sz w:val="24"/>
+          <w:szCs w:val="24"/>
+        </w:rPr>
+        <w:t>name  staff</w:t>
+      </w:r>
+      <w:proofErr w:type="gramEnd"/>
+      <w:r>
+        <w:rPr>
+          <w:rFonts w:ascii="Courier New" w:eastAsia="Courier New" w:hAnsi="Courier New" w:cs="Courier New"/>
+          <w:sz w:val="24"/>
+          <w:szCs w:val="24"/>
+        </w:rPr>
+        <w:t xml:space="preserve">    70 Jul 06 08:18 dna</w:t>
+      </w:r>
+      <w:r>
+        <w:rPr>
+          <w:rFonts w:ascii="Courier New" w:eastAsia="Courier New" w:hAnsi="Courier New" w:cs="Courier New"/>
+          <w:sz w:val="24"/>
+          <w:szCs w:val="24"/>
+        </w:rPr>
+        <w:t>_</w:t>
+      </w:r>
+      <w:r>
+        <w:rPr>
+          <w:rFonts w:ascii="Courier New" w:eastAsia="Courier New" w:hAnsi="Courier New" w:cs="Courier New"/>
+          <w:sz w:val="24"/>
+          <w:szCs w:val="24"/>
+        </w:rPr>
+        <w:t>example.py</w:t>
+      </w:r>
+    </w:p>
+    <w:p>
+      <w:pPr>
+        <w:spacing w:line="240" w:lineRule="auto"/>
+        <w:rPr>
+          <w:rFonts w:ascii="Times New Roman" w:eastAsia="Times New Roman" w:hAnsi="Times New Roman" w:cs="Times New Roman"/>
+          <w:sz w:val="24"/>
+          <w:szCs w:val="24"/>
+        </w:rPr>
+      </w:pPr>
+    </w:p>
+    <w:p>
+      <w:pPr>
+        <w:spacing w:line="240" w:lineRule="auto"/>
+        <w:rPr>
+          <w:rFonts w:ascii="Times New Roman" w:eastAsia="Times New Roman" w:hAnsi="Times New Roman" w:cs="Times New Roman"/>
+          <w:sz w:val="24"/>
+          <w:szCs w:val="24"/>
+        </w:rPr>
+      </w:pPr>
+      <w:r>
+        <w:rPr>
+          <w:rFonts w:ascii="Times New Roman" w:eastAsia="Times New Roman" w:hAnsi="Times New Roman" w:cs="Times New Roman"/>
+          <w:sz w:val="24"/>
+          <w:szCs w:val="24"/>
+        </w:rPr>
+        <w:t>The output will have dashes (meaning permission is not granted) and other letters (r, w, x). r stands for who can read the file, w stands for who can write to it, and x stands for who can execute it. The first three letters indicate the user’s (you) permissions. In this case, we want to add the x to the user’s permissions so we can execute the file.</w:t>
+      </w:r>
+    </w:p>
+    <w:p>
+      <w:pPr>
+        <w:spacing w:line="240" w:lineRule="auto"/>
+        <w:rPr>
+          <w:rFonts w:ascii="Times New Roman" w:eastAsia="Times New Roman" w:hAnsi="Times New Roman" w:cs="Times New Roman"/>
+          <w:sz w:val="24"/>
+          <w:szCs w:val="24"/>
+        </w:rPr>
+      </w:pPr>
+    </w:p>
+    <w:p>
+      <w:pPr>
+        <w:spacing w:line="240" w:lineRule="auto"/>
+        <w:rPr>
+          <w:rFonts w:ascii="Times New Roman" w:eastAsia="Times New Roman" w:hAnsi="Times New Roman" w:cs="Times New Roman"/>
+          <w:sz w:val="24"/>
+          <w:szCs w:val="24"/>
+        </w:rPr>
+      </w:pPr>
+      <w:r>
+        <w:rPr>
+          <w:rFonts w:ascii="Times New Roman" w:eastAsia="Times New Roman" w:hAnsi="Times New Roman" w:cs="Times New Roman"/>
+          <w:sz w:val="24"/>
+          <w:szCs w:val="24"/>
+        </w:rPr>
+        <w:t xml:space="preserve">To do this, use the command </w:t>
+      </w:r>
+      <w:proofErr w:type="spellStart"/>
+      <w:r>
+        <w:rPr>
+          <w:rFonts w:ascii="Courier New" w:eastAsia="Courier New" w:hAnsi="Courier New" w:cs="Courier New"/>
+          <w:sz w:val="24"/>
+          <w:szCs w:val="24"/>
+        </w:rPr>
+        <w:t>chmod</w:t>
+      </w:r>
+      <w:proofErr w:type="spellEnd"/>
+      <w:r>
+        <w:rPr>
+          <w:rFonts w:ascii="Times New Roman" w:eastAsia="Times New Roman" w:hAnsi="Times New Roman" w:cs="Times New Roman"/>
+          <w:sz w:val="24"/>
+          <w:szCs w:val="24"/>
+        </w:rPr>
+        <w:t xml:space="preserve">, which stands for </w:t>
+      </w:r>
+      <w:r>
+        <w:rPr>
+          <w:rFonts w:ascii="Times New Roman" w:eastAsia="Times New Roman" w:hAnsi="Times New Roman" w:cs="Times New Roman"/>
+          <w:sz w:val="24"/>
+          <w:szCs w:val="24"/>
+          <w:u w:val="single"/>
+        </w:rPr>
+        <w:t>ch</w:t>
+      </w:r>
+      <w:r>
+        <w:rPr>
+          <w:rFonts w:ascii="Times New Roman" w:eastAsia="Times New Roman" w:hAnsi="Times New Roman" w:cs="Times New Roman"/>
+          <w:sz w:val="24"/>
+          <w:szCs w:val="24"/>
+        </w:rPr>
+        <w:t xml:space="preserve">ange </w:t>
+      </w:r>
+      <w:r>
+        <w:rPr>
+          <w:rFonts w:ascii="Times New Roman" w:eastAsia="Times New Roman" w:hAnsi="Times New Roman" w:cs="Times New Roman"/>
+          <w:sz w:val="24"/>
+          <w:szCs w:val="24"/>
+          <w:u w:val="single"/>
+        </w:rPr>
+        <w:t>mod</w:t>
+      </w:r>
+      <w:r>
+        <w:rPr>
+          <w:rFonts w:ascii="Times New Roman" w:eastAsia="Times New Roman" w:hAnsi="Times New Roman" w:cs="Times New Roman"/>
+          <w:sz w:val="24"/>
+          <w:szCs w:val="24"/>
+        </w:rPr>
+        <w:t xml:space="preserve">e. After this command, add whose permission we want to change (user or ‘u’) and what permission we want to add (‘x’), and lastly, what file we are talking about. Use </w:t>
+      </w:r>
+      <w:r>
+        <w:rPr>
+          <w:rFonts w:ascii="Courier New" w:eastAsia="Courier New" w:hAnsi="Courier New" w:cs="Courier New"/>
+          <w:sz w:val="24"/>
+          <w:szCs w:val="24"/>
+        </w:rPr>
+        <w:t>ls -l</w:t>
+      </w:r>
+      <w:r>
+        <w:rPr>
+          <w:rFonts w:ascii="Times New Roman" w:eastAsia="Times New Roman" w:hAnsi="Times New Roman" w:cs="Times New Roman"/>
+          <w:sz w:val="24"/>
+          <w:szCs w:val="24"/>
+        </w:rPr>
+        <w:t xml:space="preserve"> to double check that the permissions are set correctly. </w:t>
+      </w:r>
+    </w:p>
+    <w:p>
+      <w:pPr>
+        <w:spacing w:line="240" w:lineRule="auto"/>
+        <w:rPr>
+          <w:rFonts w:ascii="Times New Roman" w:eastAsia="Times New Roman" w:hAnsi="Times New Roman" w:cs="Times New Roman"/>
+          <w:sz w:val="24"/>
+          <w:szCs w:val="24"/>
+        </w:rPr>
+      </w:pPr>
+    </w:p>
+    <w:p>
+      <w:pPr>
+        <w:pBdr>
+          <w:top w:val="single" w:sz="4" w:space="1" w:color="000000"/>
+          <w:left w:val="single" w:sz="4" w:space="4" w:color="000000"/>
+          <w:bottom w:val="single" w:sz="4" w:space="1" w:color="000000"/>
+          <w:right w:val="single" w:sz="4" w:space="4" w:color="000000"/>
+        </w:pBdr>
+        <w:shd w:val="clear" w:color="auto" w:fill="EDB287"/>
+        <w:spacing w:line="240" w:lineRule="auto"/>
+        <w:rPr>
+          <w:rFonts w:ascii="Courier New" w:eastAsia="Courier New" w:hAnsi="Courier New" w:cs="Courier New"/>
+          <w:b/>
+          <w:sz w:val="24"/>
+          <w:szCs w:val="24"/>
+        </w:rPr>
+      </w:pPr>
+      <w:bookmarkStart w:id="2" w:name="_Hlk21348825"/>
+      <w:proofErr w:type="spellStart"/>
+      <w:proofErr w:type="gramStart"/>
+      <w:r>
+        <w:rPr>
+          <w:rFonts w:ascii="Courier New" w:eastAsia="Courier New" w:hAnsi="Courier New" w:cs="Courier New"/>
+          <w:sz w:val="24"/>
+          <w:szCs w:val="24"/>
+        </w:rPr>
+        <w:t>host:scripts</w:t>
+      </w:r>
+      <w:proofErr w:type="spellEnd"/>
+      <w:proofErr w:type="gramEnd"/>
+      <w:r>
+        <w:rPr>
+          <w:rFonts w:ascii="Courier New" w:eastAsia="Courier New" w:hAnsi="Courier New" w:cs="Courier New"/>
+          <w:sz w:val="24"/>
+          <w:szCs w:val="24"/>
+        </w:rPr>
+        <w:t xml:space="preserve"> name$ </w:t>
+      </w:r>
+      <w:proofErr w:type="spellStart"/>
+      <w:r>
+        <w:rPr>
+          <w:rFonts w:ascii="Courier New" w:eastAsia="Courier New" w:hAnsi="Courier New" w:cs="Courier New"/>
+          <w:b/>
+          <w:sz w:val="24"/>
+          <w:szCs w:val="24"/>
+        </w:rPr>
+        <w:t>chmod</w:t>
+      </w:r>
+      <w:proofErr w:type="spellEnd"/>
+      <w:r>
+        <w:rPr>
+          <w:rFonts w:ascii="Courier New" w:eastAsia="Courier New" w:hAnsi="Courier New" w:cs="Courier New"/>
+          <w:b/>
+          <w:sz w:val="24"/>
+          <w:szCs w:val="24"/>
+        </w:rPr>
+        <w:t xml:space="preserve"> </w:t>
+      </w:r>
+      <w:proofErr w:type="spellStart"/>
+      <w:r>
+        <w:rPr>
+          <w:rFonts w:ascii="Courier New" w:eastAsia="Courier New" w:hAnsi="Courier New" w:cs="Courier New"/>
+          <w:b/>
+          <w:sz w:val="24"/>
+          <w:szCs w:val="24"/>
+        </w:rPr>
+        <w:t>u+x</w:t>
+      </w:r>
+      <w:proofErr w:type="spellEnd"/>
+      <w:r>
+        <w:rPr>
+          <w:rFonts w:ascii="Courier New" w:eastAsia="Courier New" w:hAnsi="Courier New" w:cs="Courier New"/>
+          <w:b/>
+          <w:sz w:val="24"/>
+          <w:szCs w:val="24"/>
+        </w:rPr>
+        <w:t xml:space="preserve"> dna</w:t>
+      </w:r>
+      <w:r>
+        <w:rPr>
+          <w:rFonts w:ascii="Courier New" w:eastAsia="Courier New" w:hAnsi="Courier New" w:cs="Courier New"/>
+          <w:b/>
+          <w:sz w:val="24"/>
+          <w:szCs w:val="24"/>
+        </w:rPr>
+        <w:t>_</w:t>
+      </w:r>
+      <w:r>
+        <w:rPr>
+          <w:rFonts w:ascii="Courier New" w:eastAsia="Courier New" w:hAnsi="Courier New" w:cs="Courier New"/>
+          <w:b/>
+          <w:sz w:val="24"/>
+          <w:szCs w:val="24"/>
+        </w:rPr>
+        <w:t>example.py</w:t>
+      </w:r>
+    </w:p>
+    <w:p>
+      <w:pPr>
+        <w:pBdr>
+          <w:top w:val="single" w:sz="4" w:space="1" w:color="000000"/>
+          <w:left w:val="single" w:sz="4" w:space="4" w:color="000000"/>
+          <w:bottom w:val="single" w:sz="4" w:space="1" w:color="000000"/>
+          <w:right w:val="single" w:sz="4" w:space="4" w:color="000000"/>
+        </w:pBdr>
+        <w:shd w:val="clear" w:color="auto" w:fill="EDB287"/>
+        <w:spacing w:line="240" w:lineRule="auto"/>
+        <w:rPr>
+          <w:rFonts w:ascii="Courier New" w:eastAsia="Courier New" w:hAnsi="Courier New" w:cs="Courier New"/>
+          <w:b/>
+          <w:sz w:val="24"/>
+          <w:szCs w:val="24"/>
+        </w:rPr>
+      </w:pPr>
+      <w:proofErr w:type="spellStart"/>
+      <w:proofErr w:type="gramStart"/>
+      <w:r>
+        <w:rPr>
+          <w:rFonts w:ascii="Courier New" w:eastAsia="Courier New" w:hAnsi="Courier New" w:cs="Courier New"/>
+          <w:sz w:val="24"/>
+          <w:szCs w:val="24"/>
+        </w:rPr>
+        <w:t>host:scripts</w:t>
+      </w:r>
+      <w:proofErr w:type="spellEnd"/>
+      <w:proofErr w:type="gramEnd"/>
+      <w:r>
+        <w:rPr>
+          <w:rFonts w:ascii="Courier New" w:eastAsia="Courier New" w:hAnsi="Courier New" w:cs="Courier New"/>
+          <w:sz w:val="24"/>
+          <w:szCs w:val="24"/>
+        </w:rPr>
+        <w:t xml:space="preserve"> name$ </w:t>
+      </w:r>
+      <w:r>
+        <w:rPr>
+          <w:rFonts w:ascii="Courier New" w:eastAsia="Courier New" w:hAnsi="Courier New" w:cs="Courier New"/>
+          <w:b/>
+          <w:sz w:val="24"/>
+          <w:szCs w:val="24"/>
+        </w:rPr>
+        <w:t>ls -l</w:t>
+      </w:r>
+    </w:p>
+    <w:p>
+      <w:pPr>
+        <w:pBdr>
+          <w:top w:val="single" w:sz="4" w:space="1" w:color="000000"/>
+          <w:left w:val="single" w:sz="4" w:space="4" w:color="000000"/>
+          <w:bottom w:val="single" w:sz="4" w:space="1" w:color="000000"/>
+          <w:right w:val="single" w:sz="4" w:space="4" w:color="000000"/>
+        </w:pBdr>
+        <w:shd w:val="clear" w:color="auto" w:fill="EDB287"/>
+        <w:spacing w:line="240" w:lineRule="auto"/>
+        <w:rPr>
+          <w:rFonts w:ascii="Courier New" w:eastAsia="Courier New" w:hAnsi="Courier New" w:cs="Courier New"/>
+          <w:sz w:val="24"/>
+          <w:szCs w:val="24"/>
+        </w:rPr>
+      </w:pPr>
+      <w:r>
+        <w:rPr>
+          <w:rFonts w:ascii="Courier New" w:eastAsia="Courier New" w:hAnsi="Courier New" w:cs="Courier New"/>
+          <w:sz w:val="24"/>
+          <w:szCs w:val="24"/>
+        </w:rPr>
+        <w:t>-</w:t>
+      </w:r>
+      <w:proofErr w:type="spellStart"/>
+      <w:r>
+        <w:rPr>
+          <w:rFonts w:ascii="Courier New" w:eastAsia="Courier New" w:hAnsi="Courier New" w:cs="Courier New"/>
+          <w:sz w:val="24"/>
+          <w:szCs w:val="24"/>
+        </w:rPr>
+        <w:t>rwxr</w:t>
+      </w:r>
+      <w:proofErr w:type="spellEnd"/>
+      <w:r>
+        <w:rPr>
+          <w:rFonts w:ascii="Courier New" w:eastAsia="Courier New" w:hAnsi="Courier New" w:cs="Courier New"/>
+          <w:sz w:val="24"/>
+          <w:szCs w:val="24"/>
+        </w:rPr>
+        <w:t xml:space="preserve">--r--@ 1 </w:t>
+      </w:r>
+      <w:proofErr w:type="gramStart"/>
+      <w:r>
+        <w:rPr>
+          <w:rFonts w:ascii="Courier New" w:eastAsia="Courier New" w:hAnsi="Courier New" w:cs="Courier New"/>
+          <w:sz w:val="24"/>
+          <w:szCs w:val="24"/>
+        </w:rPr>
+        <w:t>name  staff</w:t>
+      </w:r>
+      <w:proofErr w:type="gramEnd"/>
+      <w:r>
+        <w:rPr>
+          <w:rFonts w:ascii="Courier New" w:eastAsia="Courier New" w:hAnsi="Courier New" w:cs="Courier New"/>
+          <w:sz w:val="24"/>
+          <w:szCs w:val="24"/>
+        </w:rPr>
+        <w:t xml:space="preserve">    70 Jul 06 08:24 dna</w:t>
+      </w:r>
+      <w:r>
+        <w:rPr>
+          <w:rFonts w:ascii="Courier New" w:eastAsia="Courier New" w:hAnsi="Courier New" w:cs="Courier New"/>
+          <w:sz w:val="24"/>
+          <w:szCs w:val="24"/>
+        </w:rPr>
+        <w:t>_</w:t>
+      </w:r>
+      <w:r>
+        <w:rPr>
+          <w:rFonts w:ascii="Courier New" w:eastAsia="Courier New" w:hAnsi="Courier New" w:cs="Courier New"/>
+          <w:sz w:val="24"/>
+          <w:szCs w:val="24"/>
+        </w:rPr>
+        <w:t>example.py</w:t>
+      </w:r>
+    </w:p>
+    <w:bookmarkEnd w:id="2"/>
+    <w:p>
+      <w:pPr>
+        <w:spacing w:line="240" w:lineRule="auto"/>
+        <w:rPr>
+          <w:rFonts w:ascii="Times New Roman" w:eastAsia="Times New Roman" w:hAnsi="Times New Roman" w:cs="Times New Roman"/>
+          <w:sz w:val="24"/>
+          <w:szCs w:val="24"/>
+        </w:rPr>
+      </w:pPr>
+    </w:p>
+    <w:p>
+      <w:pPr>
+        <w:spacing w:line="240" w:lineRule="auto"/>
+        <w:rPr>
+          <w:rFonts w:ascii="Times New Roman" w:eastAsia="Times New Roman" w:hAnsi="Times New Roman" w:cs="Times New Roman"/>
+          <w:sz w:val="24"/>
+          <w:szCs w:val="24"/>
+        </w:rPr>
+      </w:pPr>
+      <w:r>
+        <w:rPr>
+          <w:rFonts w:ascii="Times New Roman" w:eastAsia="Times New Roman" w:hAnsi="Times New Roman" w:cs="Times New Roman"/>
+          <w:sz w:val="24"/>
+          <w:szCs w:val="24"/>
+        </w:rPr>
+        <w:t xml:space="preserve">You can see that there is now an </w:t>
+      </w:r>
+      <w:r>
+        <w:rPr>
+          <w:rFonts w:ascii="Courier New" w:eastAsia="Courier New" w:hAnsi="Courier New" w:cs="Courier New"/>
+          <w:sz w:val="24"/>
+          <w:szCs w:val="24"/>
+        </w:rPr>
+        <w:t>x</w:t>
+      </w:r>
+      <w:r>
+        <w:rPr>
+          <w:rFonts w:ascii="Times New Roman" w:eastAsia="Times New Roman" w:hAnsi="Times New Roman" w:cs="Times New Roman"/>
+          <w:sz w:val="24"/>
+          <w:szCs w:val="24"/>
+        </w:rPr>
+        <w:t xml:space="preserve"> after the first consecutive </w:t>
+      </w:r>
+      <w:proofErr w:type="spellStart"/>
+      <w:r>
+        <w:rPr>
+          <w:rFonts w:ascii="Courier New" w:eastAsia="Courier New" w:hAnsi="Courier New" w:cs="Courier New"/>
+          <w:sz w:val="24"/>
+          <w:szCs w:val="24"/>
+        </w:rPr>
+        <w:t>rw</w:t>
+      </w:r>
+      <w:proofErr w:type="spellEnd"/>
+      <w:r>
+        <w:rPr>
+          <w:rFonts w:ascii="Times New Roman" w:eastAsia="Times New Roman" w:hAnsi="Times New Roman" w:cs="Times New Roman"/>
+          <w:sz w:val="24"/>
+          <w:szCs w:val="24"/>
+        </w:rPr>
+        <w:t xml:space="preserve">. Now you are able to execute the file in the terminal. You can also remove permissions by replacing the </w:t>
+      </w:r>
+      <w:r>
+        <w:rPr>
+          <w:rFonts w:ascii="Courier New" w:eastAsia="Courier New" w:hAnsi="Courier New" w:cs="Courier New"/>
+          <w:sz w:val="24"/>
+          <w:szCs w:val="24"/>
+        </w:rPr>
+        <w:t>+</w:t>
+      </w:r>
+      <w:r>
+        <w:rPr>
+          <w:rFonts w:ascii="Times New Roman" w:eastAsia="Times New Roman" w:hAnsi="Times New Roman" w:cs="Times New Roman"/>
+          <w:sz w:val="24"/>
+          <w:szCs w:val="24"/>
+        </w:rPr>
+        <w:t xml:space="preserve"> with a </w:t>
+      </w:r>
+      <w:r>
+        <w:rPr>
+          <w:rFonts w:ascii="Courier New" w:eastAsia="Courier New" w:hAnsi="Courier New" w:cs="Courier New"/>
+          <w:sz w:val="24"/>
+          <w:szCs w:val="24"/>
+        </w:rPr>
+        <w:t>-</w:t>
+      </w:r>
+      <w:r>
+        <w:rPr>
+          <w:rFonts w:ascii="Times New Roman" w:eastAsia="Times New Roman" w:hAnsi="Times New Roman" w:cs="Times New Roman"/>
+          <w:sz w:val="24"/>
+          <w:szCs w:val="24"/>
+        </w:rPr>
+        <w:t>.</w:t>
+      </w:r>
+    </w:p>
+    <w:p>
+      <w:pPr>
+        <w:spacing w:line="240" w:lineRule="auto"/>
+        <w:rPr>
+          <w:rFonts w:ascii="Times New Roman" w:eastAsia="Times New Roman" w:hAnsi="Times New Roman" w:cs="Times New Roman"/>
+          <w:sz w:val="24"/>
+          <w:szCs w:val="24"/>
+        </w:rPr>
+      </w:pPr>
+    </w:p>
+    <w:p>
+      <w:pPr>
+        <w:spacing w:line="240" w:lineRule="auto"/>
+        <w:rPr>
+          <w:rFonts w:ascii="Times New Roman" w:eastAsia="Times New Roman" w:hAnsi="Times New Roman" w:cs="Times New Roman"/>
+          <w:sz w:val="24"/>
+          <w:szCs w:val="24"/>
+        </w:rPr>
+      </w:pPr>
+      <w:r>
+        <w:rPr>
+          <w:rFonts w:ascii="Times New Roman" w:eastAsia="Times New Roman" w:hAnsi="Times New Roman" w:cs="Times New Roman"/>
+          <w:sz w:val="24"/>
+          <w:szCs w:val="24"/>
+        </w:rPr>
+        <w:t>Depending on the file system on your computer you might have to run it like this:</w:t>
+      </w:r>
+    </w:p>
+    <w:p>
+      <w:pPr>
+        <w:spacing w:line="240" w:lineRule="auto"/>
+        <w:rPr>
+          <w:rFonts w:ascii="Calibri" w:eastAsia="Calibri" w:hAnsi="Calibri" w:cs="Calibri"/>
+          <w:sz w:val="24"/>
+          <w:szCs w:val="24"/>
+        </w:rPr>
+      </w:pPr>
+    </w:p>
+    <w:p>
+      <w:pPr>
+        <w:pBdr>
+          <w:top w:val="single" w:sz="4" w:space="1" w:color="000000"/>
+          <w:left w:val="single" w:sz="4" w:space="4" w:color="000000"/>
+          <w:bottom w:val="single" w:sz="4" w:space="1" w:color="000000"/>
+          <w:right w:val="single" w:sz="4" w:space="4" w:color="000000"/>
+        </w:pBdr>
+        <w:shd w:val="clear" w:color="auto" w:fill="EDB287"/>
+        <w:spacing w:line="240" w:lineRule="auto"/>
+        <w:rPr>
+          <w:rFonts w:ascii="Courier New" w:eastAsia="Courier New" w:hAnsi="Courier New" w:cs="Courier New"/>
+          <w:bCs/>
+          <w:sz w:val="24"/>
+          <w:szCs w:val="24"/>
+        </w:rPr>
+      </w:pPr>
+      <w:proofErr w:type="spellStart"/>
+      <w:proofErr w:type="gramStart"/>
+      <w:r>
+        <w:rPr>
+          <w:rFonts w:ascii="Courier New" w:eastAsia="Courier New" w:hAnsi="Courier New" w:cs="Courier New"/>
+          <w:sz w:val="24"/>
+          <w:szCs w:val="24"/>
+        </w:rPr>
+        <w:t>host:scripts</w:t>
+      </w:r>
+      <w:proofErr w:type="spellEnd"/>
+      <w:proofErr w:type="gramEnd"/>
+      <w:r>
+        <w:rPr>
+          <w:rFonts w:ascii="Courier New" w:eastAsia="Courier New" w:hAnsi="Courier New" w:cs="Courier New"/>
+          <w:sz w:val="24"/>
+          <w:szCs w:val="24"/>
+        </w:rPr>
+        <w:t xml:space="preserve"> name$ </w:t>
+      </w:r>
+      <w:r>
+        <w:rPr>
+          <w:rFonts w:ascii="Courier New" w:eastAsia="Courier New" w:hAnsi="Courier New" w:cs="Courier New"/>
+          <w:b/>
+          <w:sz w:val="24"/>
+          <w:szCs w:val="24"/>
+        </w:rPr>
+        <w:t>./dna_example.py</w:t>
+      </w:r>
+    </w:p>
+    <w:p>
+      <w:pPr>
+        <w:spacing w:line="240" w:lineRule="auto"/>
+        <w:rPr>
+          <w:rFonts w:ascii="Times New Roman" w:eastAsia="Times New Roman" w:hAnsi="Times New Roman" w:cs="Times New Roman"/>
+          <w:sz w:val="24"/>
+          <w:szCs w:val="24"/>
+        </w:rPr>
+      </w:pPr>
+    </w:p>
+    <w:p>
+      <w:pPr>
+        <w:spacing w:line="240" w:lineRule="auto"/>
+        <w:rPr>
+          <w:rFonts w:ascii="Times New Roman" w:eastAsia="Times New Roman" w:hAnsi="Times New Roman" w:cs="Times New Roman"/>
+          <w:sz w:val="24"/>
+          <w:szCs w:val="24"/>
+        </w:rPr>
+      </w:pPr>
+    </w:p>
+    <w:p>
+      <w:pPr>
+        <w:spacing w:line="240" w:lineRule="auto"/>
         <w:rPr>
           <w:rFonts w:ascii="Times New Roman" w:eastAsia="Times New Roman" w:hAnsi="Times New Roman" w:cs="Times New Roman"/>
           <w:sz w:val="32"/>
           <w:szCs w:val="32"/>
         </w:rPr>
-        <w:t xml:space="preserve">table </w:t>
-      </w:r>
-    </w:p>
-    <w:p>
-      <w:pPr>
-        <w:spacing w:line="240" w:lineRule="auto"/>
-        <w:rPr>
-          <w:rFonts w:ascii="Times New Roman" w:eastAsia="Times New Roman" w:hAnsi="Times New Roman" w:cs="Times New Roman"/>
-          <w:sz w:val="24"/>
-          <w:szCs w:val="24"/>
-        </w:rPr>
-      </w:pPr>
-      <w:r>
-        <w:rPr>
-          <w:rFonts w:ascii="Times New Roman" w:eastAsia="Times New Roman" w:hAnsi="Times New Roman" w:cs="Times New Roman"/>
-          <w:sz w:val="24"/>
-          <w:szCs w:val="24"/>
-        </w:rPr>
-        <w:t xml:space="preserve">To run the script, save the script as </w:t>
-      </w:r>
-      <w:r>
-        <w:rPr>
-          <w:rFonts w:ascii="Courier New" w:eastAsia="Courier New" w:hAnsi="Courier New" w:cs="Courier New"/>
-          <w:sz w:val="24"/>
-          <w:szCs w:val="24"/>
-        </w:rPr>
-        <w:t>dna</w:t>
-      </w:r>
-      <w:r>
-        <w:rPr>
-          <w:rFonts w:ascii="Courier New" w:eastAsia="Courier New" w:hAnsi="Courier New" w:cs="Courier New"/>
-          <w:sz w:val="24"/>
-          <w:szCs w:val="24"/>
-        </w:rPr>
-        <w:t>_</w:t>
-      </w:r>
-      <w:r>
-        <w:rPr>
-          <w:rFonts w:ascii="Courier New" w:eastAsia="Courier New" w:hAnsi="Courier New" w:cs="Courier New"/>
-          <w:sz w:val="24"/>
-          <w:szCs w:val="24"/>
-        </w:rPr>
-        <w:t>example.py</w:t>
-      </w:r>
-      <w:r>
-        <w:rPr>
-          <w:rFonts w:ascii="Times New Roman" w:eastAsia="Times New Roman" w:hAnsi="Times New Roman" w:cs="Times New Roman"/>
-          <w:sz w:val="24"/>
-          <w:szCs w:val="24"/>
-        </w:rPr>
-        <w:t xml:space="preserve"> into your </w:t>
-      </w:r>
-      <w:proofErr w:type="gramStart"/>
-      <w:r>
-        <w:rPr>
-          <w:rFonts w:ascii="Courier New" w:eastAsia="Courier New" w:hAnsi="Courier New" w:cs="Courier New"/>
-          <w:sz w:val="24"/>
-          <w:szCs w:val="24"/>
-        </w:rPr>
-        <w:t>scripts</w:t>
-      </w:r>
-      <w:proofErr w:type="gramEnd"/>
-      <w:r>
-        <w:rPr>
-          <w:rFonts w:ascii="Times New Roman" w:eastAsia="Times New Roman" w:hAnsi="Times New Roman" w:cs="Times New Roman"/>
-          <w:sz w:val="24"/>
-          <w:szCs w:val="24"/>
-        </w:rPr>
-        <w:t xml:space="preserve"> directory. Python scripts should be saved with the </w:t>
-      </w:r>
-      <w:r>
-        <w:rPr>
-          <w:rFonts w:ascii="Courier New" w:eastAsia="Courier New" w:hAnsi="Courier New" w:cs="Courier New"/>
-          <w:sz w:val="24"/>
-          <w:szCs w:val="24"/>
-        </w:rPr>
-        <w:t>.</w:t>
-      </w:r>
-      <w:proofErr w:type="spellStart"/>
-      <w:r>
-        <w:rPr>
-          <w:rFonts w:ascii="Courier New" w:eastAsia="Courier New" w:hAnsi="Courier New" w:cs="Courier New"/>
-          <w:sz w:val="24"/>
-          <w:szCs w:val="24"/>
-        </w:rPr>
-        <w:t>py</w:t>
-      </w:r>
-      <w:proofErr w:type="spellEnd"/>
-      <w:r>
-        <w:rPr>
-          <w:rFonts w:ascii="Times New Roman" w:eastAsia="Times New Roman" w:hAnsi="Times New Roman" w:cs="Times New Roman"/>
-          <w:sz w:val="24"/>
-          <w:szCs w:val="24"/>
-        </w:rPr>
-        <w:t xml:space="preserve"> ending. To run this file, we need to make sure the file is </w:t>
-      </w:r>
-      <w:r>
-        <w:rPr>
-          <w:rFonts w:ascii="Times New Roman" w:eastAsia="Times New Roman" w:hAnsi="Times New Roman" w:cs="Times New Roman"/>
-          <w:sz w:val="24"/>
-          <w:szCs w:val="24"/>
-        </w:rPr>
-        <w:t>executable,</w:t>
-      </w:r>
-      <w:r>
-        <w:rPr>
-          <w:rFonts w:ascii="Times New Roman" w:eastAsia="Times New Roman" w:hAnsi="Times New Roman" w:cs="Times New Roman"/>
-          <w:sz w:val="24"/>
-          <w:szCs w:val="24"/>
-        </w:rPr>
-        <w:t xml:space="preserve"> and the shell has permission to run it. You can test t</w:t>
-      </w:r>
-      <w:r>
-        <w:rPr>
-          <w:rFonts w:ascii="Times New Roman" w:eastAsia="Times New Roman" w:hAnsi="Times New Roman" w:cs="Times New Roman"/>
-          <w:sz w:val="24"/>
-          <w:szCs w:val="24"/>
-        </w:rPr>
-        <w:t>his by trying to execute the file in the terminal and if it returns ‘</w:t>
-      </w:r>
-      <w:r>
-        <w:rPr>
-          <w:rFonts w:ascii="Courier New" w:eastAsia="Courier New" w:hAnsi="Courier New" w:cs="Courier New"/>
-          <w:sz w:val="24"/>
-          <w:szCs w:val="24"/>
-        </w:rPr>
-        <w:t>Permission denied’</w:t>
-      </w:r>
-      <w:r>
-        <w:rPr>
-          <w:rFonts w:ascii="Times New Roman" w:eastAsia="Times New Roman" w:hAnsi="Times New Roman" w:cs="Times New Roman"/>
-          <w:sz w:val="24"/>
-          <w:szCs w:val="24"/>
-        </w:rPr>
-        <w:t xml:space="preserve"> you know that you need to adjust the permissions. You can also list the files in the directory using </w:t>
-      </w:r>
-      <w:r>
-        <w:rPr>
-          <w:rFonts w:ascii="Courier New" w:eastAsia="Courier New" w:hAnsi="Courier New" w:cs="Courier New"/>
-          <w:sz w:val="24"/>
-          <w:szCs w:val="24"/>
-        </w:rPr>
-        <w:t>ls</w:t>
-      </w:r>
-      <w:r>
-        <w:rPr>
-          <w:rFonts w:ascii="Times New Roman" w:eastAsia="Times New Roman" w:hAnsi="Times New Roman" w:cs="Times New Roman"/>
-          <w:sz w:val="24"/>
-          <w:szCs w:val="24"/>
-        </w:rPr>
-        <w:t xml:space="preserve"> and </w:t>
-      </w:r>
-      <w:proofErr w:type="gramStart"/>
-      <w:r>
-        <w:rPr>
-          <w:rFonts w:ascii="Times New Roman" w:eastAsia="Times New Roman" w:hAnsi="Times New Roman" w:cs="Times New Roman"/>
-          <w:sz w:val="24"/>
-          <w:szCs w:val="24"/>
-        </w:rPr>
-        <w:t xml:space="preserve">adding </w:t>
-      </w:r>
-      <w:r>
-        <w:rPr>
-          <w:rFonts w:ascii="Courier New" w:eastAsia="Courier New" w:hAnsi="Courier New" w:cs="Courier New"/>
-          <w:sz w:val="24"/>
-          <w:szCs w:val="24"/>
-        </w:rPr>
-        <w:t>-l</w:t>
-      </w:r>
-      <w:proofErr w:type="gramEnd"/>
-      <w:r>
-        <w:rPr>
-          <w:rFonts w:ascii="Times New Roman" w:eastAsia="Times New Roman" w:hAnsi="Times New Roman" w:cs="Times New Roman"/>
-          <w:sz w:val="24"/>
-          <w:szCs w:val="24"/>
-        </w:rPr>
-        <w:t xml:space="preserve"> to view the current state of each file in the directory, which may look like this:</w:t>
-      </w:r>
-    </w:p>
-    <w:p>
-      <w:pPr>
-        <w:spacing w:line="240" w:lineRule="auto"/>
-        <w:rPr>
-          <w:rFonts w:ascii="Times New Roman" w:eastAsia="Times New Roman" w:hAnsi="Times New Roman" w:cs="Times New Roman"/>
-          <w:sz w:val="24"/>
-          <w:szCs w:val="24"/>
-        </w:rPr>
-      </w:pPr>
-    </w:p>
-    <w:p>
-      <w:pPr>
-        <w:pBdr>
-          <w:top w:val="single" w:sz="4" w:space="1" w:color="000000"/>
-          <w:left w:val="single" w:sz="4" w:space="4" w:color="000000"/>
-          <w:bottom w:val="single" w:sz="4" w:space="1" w:color="000000"/>
-          <w:right w:val="single" w:sz="4" w:space="4" w:color="000000"/>
-        </w:pBdr>
-        <w:shd w:val="clear" w:color="auto" w:fill="EDB287"/>
-        <w:spacing w:line="240" w:lineRule="auto"/>
-        <w:rPr>
-          <w:rFonts w:ascii="Courier New" w:eastAsia="Courier New" w:hAnsi="Courier New" w:cs="Courier New"/>
-          <w:b/>
-          <w:sz w:val="24"/>
-          <w:szCs w:val="24"/>
-        </w:rPr>
-      </w:pPr>
-      <w:proofErr w:type="spellStart"/>
-      <w:proofErr w:type="gramStart"/>
-      <w:r>
-        <w:rPr>
-          <w:rFonts w:ascii="Courier New" w:eastAsia="Courier New" w:hAnsi="Courier New" w:cs="Courier New"/>
-          <w:sz w:val="24"/>
-          <w:szCs w:val="24"/>
-        </w:rPr>
-        <w:t>host:scripts</w:t>
-      </w:r>
-      <w:proofErr w:type="spellEnd"/>
-      <w:proofErr w:type="gramEnd"/>
-      <w:r>
-        <w:rPr>
-          <w:rFonts w:ascii="Courier New" w:eastAsia="Courier New" w:hAnsi="Courier New" w:cs="Courier New"/>
-          <w:sz w:val="24"/>
-          <w:szCs w:val="24"/>
-        </w:rPr>
-        <w:t xml:space="preserve"> name$ </w:t>
-      </w:r>
-      <w:r>
-        <w:rPr>
-          <w:rFonts w:ascii="Courier New" w:eastAsia="Courier New" w:hAnsi="Courier New" w:cs="Courier New"/>
-          <w:b/>
-          <w:sz w:val="24"/>
-          <w:szCs w:val="24"/>
-        </w:rPr>
-        <w:t>ls -l</w:t>
-      </w:r>
-    </w:p>
-    <w:p>
-      <w:pPr>
-        <w:pBdr>
-          <w:top w:val="single" w:sz="4" w:space="1" w:color="000000"/>
-          <w:left w:val="single" w:sz="4" w:space="4" w:color="000000"/>
-          <w:bottom w:val="single" w:sz="4" w:space="1" w:color="000000"/>
-          <w:right w:val="single" w:sz="4" w:space="4" w:color="000000"/>
-        </w:pBdr>
-        <w:shd w:val="clear" w:color="auto" w:fill="EDB287"/>
-        <w:spacing w:line="240" w:lineRule="auto"/>
-        <w:rPr>
-          <w:rFonts w:ascii="Courier New" w:eastAsia="Courier New" w:hAnsi="Courier New" w:cs="Courier New"/>
-          <w:sz w:val="24"/>
-          <w:szCs w:val="24"/>
-        </w:rPr>
-      </w:pPr>
-      <w:r>
-        <w:rPr>
-          <w:rFonts w:ascii="Courier New" w:eastAsia="Courier New" w:hAnsi="Courier New" w:cs="Courier New"/>
-          <w:sz w:val="24"/>
-          <w:szCs w:val="24"/>
-        </w:rPr>
-        <w:t>-</w:t>
-      </w:r>
-      <w:proofErr w:type="spellStart"/>
-      <w:r>
-        <w:rPr>
-          <w:rFonts w:ascii="Courier New" w:eastAsia="Courier New" w:hAnsi="Courier New" w:cs="Courier New"/>
-          <w:sz w:val="24"/>
-          <w:szCs w:val="24"/>
-        </w:rPr>
-        <w:t>rw</w:t>
-      </w:r>
-      <w:proofErr w:type="spellEnd"/>
-      <w:r>
-        <w:rPr>
-          <w:rFonts w:ascii="Courier New" w:eastAsia="Courier New" w:hAnsi="Courier New" w:cs="Courier New"/>
-          <w:sz w:val="24"/>
-          <w:szCs w:val="24"/>
-        </w:rPr>
-        <w:t xml:space="preserve">-r--r--@ 1 </w:t>
-      </w:r>
-      <w:proofErr w:type="gramStart"/>
-      <w:r>
-        <w:rPr>
-          <w:rFonts w:ascii="Courier New" w:eastAsia="Courier New" w:hAnsi="Courier New" w:cs="Courier New"/>
-          <w:sz w:val="24"/>
-          <w:szCs w:val="24"/>
-        </w:rPr>
-        <w:t>name  staff</w:t>
-      </w:r>
-      <w:proofErr w:type="gramEnd"/>
-      <w:r>
-        <w:rPr>
-          <w:rFonts w:ascii="Courier New" w:eastAsia="Courier New" w:hAnsi="Courier New" w:cs="Courier New"/>
-          <w:sz w:val="24"/>
-          <w:szCs w:val="24"/>
-        </w:rPr>
-        <w:t xml:space="preserve">    70 Jul 06 08:18 dna</w:t>
-      </w:r>
-      <w:r>
-        <w:rPr>
-          <w:rFonts w:ascii="Courier New" w:eastAsia="Courier New" w:hAnsi="Courier New" w:cs="Courier New"/>
-          <w:sz w:val="24"/>
-          <w:szCs w:val="24"/>
-        </w:rPr>
-        <w:t>_</w:t>
-      </w:r>
-      <w:r>
-        <w:rPr>
-          <w:rFonts w:ascii="Courier New" w:eastAsia="Courier New" w:hAnsi="Courier New" w:cs="Courier New"/>
-          <w:sz w:val="24"/>
-          <w:szCs w:val="24"/>
-        </w:rPr>
-        <w:t>example.py</w:t>
-      </w:r>
-    </w:p>
-    <w:p>
-      <w:pPr>
-        <w:spacing w:line="240" w:lineRule="auto"/>
-        <w:rPr>
-          <w:rFonts w:ascii="Times New Roman" w:eastAsia="Times New Roman" w:hAnsi="Times New Roman" w:cs="Times New Roman"/>
-          <w:sz w:val="24"/>
-          <w:szCs w:val="24"/>
-        </w:rPr>
-      </w:pPr>
-    </w:p>
-    <w:p>
-      <w:pPr>
-        <w:spacing w:line="240" w:lineRule="auto"/>
-        <w:rPr>
-          <w:rFonts w:ascii="Times New Roman" w:eastAsia="Times New Roman" w:hAnsi="Times New Roman" w:cs="Times New Roman"/>
-          <w:sz w:val="24"/>
-          <w:szCs w:val="24"/>
-        </w:rPr>
-      </w:pPr>
-      <w:r>
-        <w:rPr>
-          <w:rFonts w:ascii="Times New Roman" w:eastAsia="Times New Roman" w:hAnsi="Times New Roman" w:cs="Times New Roman"/>
-          <w:sz w:val="24"/>
-          <w:szCs w:val="24"/>
-        </w:rPr>
-        <w:t>The output will have dashes (meaning permission is not granted) and other letters (r, w, x). r stands for who can read the file, w stands for who can write to it, and x stands for who can execute it. The first three letters indicate the user’s (you) permis</w:t>
-      </w:r>
-      <w:r>
-        <w:rPr>
-          <w:rFonts w:ascii="Times New Roman" w:eastAsia="Times New Roman" w:hAnsi="Times New Roman" w:cs="Times New Roman"/>
-          <w:sz w:val="24"/>
-          <w:szCs w:val="24"/>
-        </w:rPr>
-        <w:t>sions. In this case, we want to add the x to the user’s permissions so we can execute the file.</w:t>
-      </w:r>
-    </w:p>
-    <w:p>
-      <w:pPr>
-        <w:spacing w:line="240" w:lineRule="auto"/>
-        <w:rPr>
-          <w:rFonts w:ascii="Times New Roman" w:eastAsia="Times New Roman" w:hAnsi="Times New Roman" w:cs="Times New Roman"/>
-          <w:sz w:val="24"/>
-          <w:szCs w:val="24"/>
-        </w:rPr>
-      </w:pPr>
-    </w:p>
-    <w:p>
-      <w:pPr>
-        <w:spacing w:line="240" w:lineRule="auto"/>
-        <w:rPr>
-          <w:rFonts w:ascii="Times New Roman" w:eastAsia="Times New Roman" w:hAnsi="Times New Roman" w:cs="Times New Roman"/>
-          <w:sz w:val="24"/>
-          <w:szCs w:val="24"/>
-        </w:rPr>
-      </w:pPr>
-      <w:r>
-        <w:rPr>
-          <w:rFonts w:ascii="Times New Roman" w:eastAsia="Times New Roman" w:hAnsi="Times New Roman" w:cs="Times New Roman"/>
-          <w:sz w:val="24"/>
-          <w:szCs w:val="24"/>
-        </w:rPr>
-        <w:t xml:space="preserve">To do this, use the command </w:t>
-      </w:r>
-      <w:proofErr w:type="spellStart"/>
-      <w:r>
-        <w:rPr>
-          <w:rFonts w:ascii="Courier New" w:eastAsia="Courier New" w:hAnsi="Courier New" w:cs="Courier New"/>
-          <w:sz w:val="24"/>
-          <w:szCs w:val="24"/>
-        </w:rPr>
-        <w:t>chmod</w:t>
-      </w:r>
-      <w:proofErr w:type="spellEnd"/>
-      <w:r>
-        <w:rPr>
-          <w:rFonts w:ascii="Times New Roman" w:eastAsia="Times New Roman" w:hAnsi="Times New Roman" w:cs="Times New Roman"/>
-          <w:sz w:val="24"/>
-          <w:szCs w:val="24"/>
-        </w:rPr>
-        <w:t xml:space="preserve">, which stands for </w:t>
-      </w:r>
-      <w:r>
-        <w:rPr>
-          <w:rFonts w:ascii="Times New Roman" w:eastAsia="Times New Roman" w:hAnsi="Times New Roman" w:cs="Times New Roman"/>
-          <w:sz w:val="24"/>
-          <w:szCs w:val="24"/>
-          <w:u w:val="single"/>
-        </w:rPr>
-        <w:t>ch</w:t>
-      </w:r>
-      <w:r>
-        <w:rPr>
-          <w:rFonts w:ascii="Times New Roman" w:eastAsia="Times New Roman" w:hAnsi="Times New Roman" w:cs="Times New Roman"/>
-          <w:sz w:val="24"/>
-          <w:szCs w:val="24"/>
-        </w:rPr>
-        <w:t xml:space="preserve">ange </w:t>
-      </w:r>
-      <w:r>
-        <w:rPr>
-          <w:rFonts w:ascii="Times New Roman" w:eastAsia="Times New Roman" w:hAnsi="Times New Roman" w:cs="Times New Roman"/>
-          <w:sz w:val="24"/>
-          <w:szCs w:val="24"/>
-          <w:u w:val="single"/>
-        </w:rPr>
-        <w:t>mod</w:t>
-      </w:r>
-      <w:r>
-        <w:rPr>
-          <w:rFonts w:ascii="Times New Roman" w:eastAsia="Times New Roman" w:hAnsi="Times New Roman" w:cs="Times New Roman"/>
-          <w:sz w:val="24"/>
-          <w:szCs w:val="24"/>
-        </w:rPr>
-        <w:t>e. After this command, add whose permission we want to change (user or ‘u’) and what permission w</w:t>
-      </w:r>
-      <w:r>
-        <w:rPr>
-          <w:rFonts w:ascii="Times New Roman" w:eastAsia="Times New Roman" w:hAnsi="Times New Roman" w:cs="Times New Roman"/>
-          <w:sz w:val="24"/>
-          <w:szCs w:val="24"/>
-        </w:rPr>
-        <w:t xml:space="preserve">e want to add (‘x’), and lastly, what file we are talking about. Use </w:t>
-      </w:r>
-      <w:r>
-        <w:rPr>
-          <w:rFonts w:ascii="Courier New" w:eastAsia="Courier New" w:hAnsi="Courier New" w:cs="Courier New"/>
-          <w:sz w:val="24"/>
-          <w:szCs w:val="24"/>
-        </w:rPr>
-        <w:t>ls -l</w:t>
-      </w:r>
-      <w:r>
-        <w:rPr>
-          <w:rFonts w:ascii="Times New Roman" w:eastAsia="Times New Roman" w:hAnsi="Times New Roman" w:cs="Times New Roman"/>
-          <w:sz w:val="24"/>
-          <w:szCs w:val="24"/>
-        </w:rPr>
-        <w:t xml:space="preserve"> to double check that the permissions are set correctly. </w:t>
-      </w:r>
-    </w:p>
-    <w:p>
-      <w:pPr>
-        <w:spacing w:line="240" w:lineRule="auto"/>
-        <w:rPr>
-          <w:rFonts w:ascii="Times New Roman" w:eastAsia="Times New Roman" w:hAnsi="Times New Roman" w:cs="Times New Roman"/>
-          <w:sz w:val="24"/>
-          <w:szCs w:val="24"/>
-        </w:rPr>
-      </w:pPr>
-    </w:p>
-    <w:p>
-      <w:pPr>
-        <w:pBdr>
-          <w:top w:val="single" w:sz="4" w:space="1" w:color="000000"/>
-          <w:left w:val="single" w:sz="4" w:space="4" w:color="000000"/>
-          <w:bottom w:val="single" w:sz="4" w:space="1" w:color="000000"/>
-          <w:right w:val="single" w:sz="4" w:space="4" w:color="000000"/>
-        </w:pBdr>
-        <w:shd w:val="clear" w:color="auto" w:fill="EDB287"/>
-        <w:spacing w:line="240" w:lineRule="auto"/>
-        <w:rPr>
-          <w:rFonts w:ascii="Courier New" w:eastAsia="Courier New" w:hAnsi="Courier New" w:cs="Courier New"/>
-          <w:b/>
-          <w:sz w:val="24"/>
-          <w:szCs w:val="24"/>
-        </w:rPr>
-      </w:pPr>
-      <w:bookmarkStart w:id="2" w:name="_Hlk21348825"/>
-      <w:proofErr w:type="spellStart"/>
-      <w:proofErr w:type="gramStart"/>
-      <w:r>
-        <w:rPr>
-          <w:rFonts w:ascii="Courier New" w:eastAsia="Courier New" w:hAnsi="Courier New" w:cs="Courier New"/>
-          <w:sz w:val="24"/>
-          <w:szCs w:val="24"/>
-        </w:rPr>
-        <w:t>host:scripts</w:t>
-      </w:r>
-      <w:proofErr w:type="spellEnd"/>
-      <w:proofErr w:type="gramEnd"/>
-      <w:r>
-        <w:rPr>
-          <w:rFonts w:ascii="Courier New" w:eastAsia="Courier New" w:hAnsi="Courier New" w:cs="Courier New"/>
-          <w:sz w:val="24"/>
-          <w:szCs w:val="24"/>
-        </w:rPr>
-        <w:t xml:space="preserve"> name$ </w:t>
-      </w:r>
-      <w:proofErr w:type="spellStart"/>
-      <w:r>
-        <w:rPr>
-          <w:rFonts w:ascii="Courier New" w:eastAsia="Courier New" w:hAnsi="Courier New" w:cs="Courier New"/>
-          <w:b/>
-          <w:sz w:val="24"/>
-          <w:szCs w:val="24"/>
-        </w:rPr>
-        <w:t>chmod</w:t>
-      </w:r>
-      <w:proofErr w:type="spellEnd"/>
-      <w:r>
-        <w:rPr>
-          <w:rFonts w:ascii="Courier New" w:eastAsia="Courier New" w:hAnsi="Courier New" w:cs="Courier New"/>
-          <w:b/>
-          <w:sz w:val="24"/>
-          <w:szCs w:val="24"/>
-        </w:rPr>
-        <w:t xml:space="preserve"> </w:t>
-      </w:r>
-      <w:proofErr w:type="spellStart"/>
-      <w:r>
-        <w:rPr>
-          <w:rFonts w:ascii="Courier New" w:eastAsia="Courier New" w:hAnsi="Courier New" w:cs="Courier New"/>
-          <w:b/>
-          <w:sz w:val="24"/>
-          <w:szCs w:val="24"/>
-        </w:rPr>
-        <w:t>u+x</w:t>
-      </w:r>
-      <w:proofErr w:type="spellEnd"/>
-      <w:r>
-        <w:rPr>
-          <w:rFonts w:ascii="Courier New" w:eastAsia="Courier New" w:hAnsi="Courier New" w:cs="Courier New"/>
-          <w:b/>
-          <w:sz w:val="24"/>
-          <w:szCs w:val="24"/>
-        </w:rPr>
-        <w:t xml:space="preserve"> dna</w:t>
-      </w:r>
-      <w:r>
-        <w:rPr>
-          <w:rFonts w:ascii="Courier New" w:eastAsia="Courier New" w:hAnsi="Courier New" w:cs="Courier New"/>
-          <w:b/>
-          <w:sz w:val="24"/>
-          <w:szCs w:val="24"/>
-        </w:rPr>
-        <w:t>_</w:t>
-      </w:r>
-      <w:r>
-        <w:rPr>
-          <w:rFonts w:ascii="Courier New" w:eastAsia="Courier New" w:hAnsi="Courier New" w:cs="Courier New"/>
-          <w:b/>
-          <w:sz w:val="24"/>
-          <w:szCs w:val="24"/>
-        </w:rPr>
-        <w:t>example.py</w:t>
-      </w:r>
-    </w:p>
-    <w:p>
-      <w:pPr>
-        <w:pBdr>
-          <w:top w:val="single" w:sz="4" w:space="1" w:color="000000"/>
-          <w:left w:val="single" w:sz="4" w:space="4" w:color="000000"/>
-          <w:bottom w:val="single" w:sz="4" w:space="1" w:color="000000"/>
-          <w:right w:val="single" w:sz="4" w:space="4" w:color="000000"/>
-        </w:pBdr>
-        <w:shd w:val="clear" w:color="auto" w:fill="EDB287"/>
-        <w:spacing w:line="240" w:lineRule="auto"/>
-        <w:rPr>
-          <w:rFonts w:ascii="Courier New" w:eastAsia="Courier New" w:hAnsi="Courier New" w:cs="Courier New"/>
-          <w:b/>
-          <w:sz w:val="24"/>
-          <w:szCs w:val="24"/>
-        </w:rPr>
-      </w:pPr>
-      <w:proofErr w:type="spellStart"/>
-      <w:proofErr w:type="gramStart"/>
-      <w:r>
-        <w:rPr>
-          <w:rFonts w:ascii="Courier New" w:eastAsia="Courier New" w:hAnsi="Courier New" w:cs="Courier New"/>
-          <w:sz w:val="24"/>
-          <w:szCs w:val="24"/>
-        </w:rPr>
-        <w:t>host:scripts</w:t>
-      </w:r>
-      <w:proofErr w:type="spellEnd"/>
-      <w:proofErr w:type="gramEnd"/>
-      <w:r>
-        <w:rPr>
-          <w:rFonts w:ascii="Courier New" w:eastAsia="Courier New" w:hAnsi="Courier New" w:cs="Courier New"/>
-          <w:sz w:val="24"/>
-          <w:szCs w:val="24"/>
-        </w:rPr>
-        <w:t xml:space="preserve"> name$ </w:t>
-      </w:r>
-      <w:r>
-        <w:rPr>
-          <w:rFonts w:ascii="Courier New" w:eastAsia="Courier New" w:hAnsi="Courier New" w:cs="Courier New"/>
-          <w:b/>
-          <w:sz w:val="24"/>
-          <w:szCs w:val="24"/>
-        </w:rPr>
-        <w:t>ls -l</w:t>
-      </w:r>
-    </w:p>
-    <w:p>
-      <w:pPr>
-        <w:pBdr>
-          <w:top w:val="single" w:sz="4" w:space="1" w:color="000000"/>
-          <w:left w:val="single" w:sz="4" w:space="4" w:color="000000"/>
-          <w:bottom w:val="single" w:sz="4" w:space="1" w:color="000000"/>
-          <w:right w:val="single" w:sz="4" w:space="4" w:color="000000"/>
-        </w:pBdr>
-        <w:shd w:val="clear" w:color="auto" w:fill="EDB287"/>
-        <w:spacing w:line="240" w:lineRule="auto"/>
-        <w:rPr>
-          <w:rFonts w:ascii="Courier New" w:eastAsia="Courier New" w:hAnsi="Courier New" w:cs="Courier New"/>
-          <w:sz w:val="24"/>
-          <w:szCs w:val="24"/>
-        </w:rPr>
-      </w:pPr>
-      <w:r>
-        <w:rPr>
-          <w:rFonts w:ascii="Courier New" w:eastAsia="Courier New" w:hAnsi="Courier New" w:cs="Courier New"/>
-          <w:sz w:val="24"/>
-          <w:szCs w:val="24"/>
-        </w:rPr>
-        <w:t>-</w:t>
-      </w:r>
-      <w:proofErr w:type="spellStart"/>
-      <w:r>
-        <w:rPr>
-          <w:rFonts w:ascii="Courier New" w:eastAsia="Courier New" w:hAnsi="Courier New" w:cs="Courier New"/>
-          <w:sz w:val="24"/>
-          <w:szCs w:val="24"/>
-        </w:rPr>
-        <w:t>rwxr</w:t>
-      </w:r>
-      <w:proofErr w:type="spellEnd"/>
-      <w:r>
-        <w:rPr>
-          <w:rFonts w:ascii="Courier New" w:eastAsia="Courier New" w:hAnsi="Courier New" w:cs="Courier New"/>
-          <w:sz w:val="24"/>
-          <w:szCs w:val="24"/>
-        </w:rPr>
-        <w:t xml:space="preserve">--r--@ 1 </w:t>
-      </w:r>
-      <w:proofErr w:type="gramStart"/>
-      <w:r>
-        <w:rPr>
-          <w:rFonts w:ascii="Courier New" w:eastAsia="Courier New" w:hAnsi="Courier New" w:cs="Courier New"/>
-          <w:sz w:val="24"/>
-          <w:szCs w:val="24"/>
-        </w:rPr>
-        <w:t>name  staff</w:t>
-      </w:r>
-      <w:proofErr w:type="gramEnd"/>
-      <w:r>
-        <w:rPr>
-          <w:rFonts w:ascii="Courier New" w:eastAsia="Courier New" w:hAnsi="Courier New" w:cs="Courier New"/>
-          <w:sz w:val="24"/>
-          <w:szCs w:val="24"/>
-        </w:rPr>
-        <w:t xml:space="preserve">    70 Jul 06 08:24 dna</w:t>
-      </w:r>
-      <w:r>
-        <w:rPr>
-          <w:rFonts w:ascii="Courier New" w:eastAsia="Courier New" w:hAnsi="Courier New" w:cs="Courier New"/>
-          <w:sz w:val="24"/>
-          <w:szCs w:val="24"/>
-        </w:rPr>
-        <w:t>_</w:t>
-      </w:r>
-      <w:r>
-        <w:rPr>
-          <w:rFonts w:ascii="Courier New" w:eastAsia="Courier New" w:hAnsi="Courier New" w:cs="Courier New"/>
-          <w:sz w:val="24"/>
-          <w:szCs w:val="24"/>
-        </w:rPr>
-        <w:t>example</w:t>
-      </w:r>
-      <w:r>
-        <w:rPr>
-          <w:rFonts w:ascii="Courier New" w:eastAsia="Courier New" w:hAnsi="Courier New" w:cs="Courier New"/>
-          <w:sz w:val="24"/>
-          <w:szCs w:val="24"/>
-        </w:rPr>
-        <w:t>.py</w:t>
-      </w:r>
-    </w:p>
-    <w:bookmarkEnd w:id="2"/>
-    <w:p>
-      <w:pPr>
-        <w:spacing w:line="240" w:lineRule="auto"/>
-        <w:rPr>
-          <w:rFonts w:ascii="Times New Roman" w:eastAsia="Times New Roman" w:hAnsi="Times New Roman" w:cs="Times New Roman"/>
-          <w:sz w:val="24"/>
-          <w:szCs w:val="24"/>
-        </w:rPr>
-      </w:pPr>
-    </w:p>
-    <w:p>
-      <w:pPr>
-        <w:spacing w:line="240" w:lineRule="auto"/>
-        <w:rPr>
-          <w:rFonts w:ascii="Times New Roman" w:eastAsia="Times New Roman" w:hAnsi="Times New Roman" w:cs="Times New Roman"/>
-          <w:sz w:val="24"/>
-          <w:szCs w:val="24"/>
-        </w:rPr>
-      </w:pPr>
-      <w:r>
-        <w:rPr>
-          <w:rFonts w:ascii="Times New Roman" w:eastAsia="Times New Roman" w:hAnsi="Times New Roman" w:cs="Times New Roman"/>
-          <w:sz w:val="24"/>
-          <w:szCs w:val="24"/>
-        </w:rPr>
-        <w:t xml:space="preserve">You can see that there is now an </w:t>
-      </w:r>
-      <w:r>
-        <w:rPr>
-          <w:rFonts w:ascii="Courier New" w:eastAsia="Courier New" w:hAnsi="Courier New" w:cs="Courier New"/>
-          <w:sz w:val="24"/>
-          <w:szCs w:val="24"/>
-        </w:rPr>
-        <w:t>x</w:t>
-      </w:r>
-      <w:r>
-        <w:rPr>
-          <w:rFonts w:ascii="Times New Roman" w:eastAsia="Times New Roman" w:hAnsi="Times New Roman" w:cs="Times New Roman"/>
-          <w:sz w:val="24"/>
-          <w:szCs w:val="24"/>
-        </w:rPr>
-        <w:t xml:space="preserve"> after the first consecutive </w:t>
-      </w:r>
-      <w:proofErr w:type="spellStart"/>
-      <w:r>
-        <w:rPr>
-          <w:rFonts w:ascii="Courier New" w:eastAsia="Courier New" w:hAnsi="Courier New" w:cs="Courier New"/>
-          <w:sz w:val="24"/>
-          <w:szCs w:val="24"/>
-        </w:rPr>
-        <w:t>rw</w:t>
-      </w:r>
-      <w:proofErr w:type="spellEnd"/>
-      <w:r>
-        <w:rPr>
-          <w:rFonts w:ascii="Times New Roman" w:eastAsia="Times New Roman" w:hAnsi="Times New Roman" w:cs="Times New Roman"/>
-          <w:sz w:val="24"/>
-          <w:szCs w:val="24"/>
-        </w:rPr>
-        <w:t xml:space="preserve">. Now you are able to execute the file in the terminal. You can also remove permissions by replacing the </w:t>
-      </w:r>
-      <w:r>
-        <w:rPr>
-          <w:rFonts w:ascii="Courier New" w:eastAsia="Courier New" w:hAnsi="Courier New" w:cs="Courier New"/>
-          <w:sz w:val="24"/>
-          <w:szCs w:val="24"/>
-        </w:rPr>
-        <w:t>+</w:t>
-      </w:r>
-      <w:r>
-        <w:rPr>
-          <w:rFonts w:ascii="Times New Roman" w:eastAsia="Times New Roman" w:hAnsi="Times New Roman" w:cs="Times New Roman"/>
-          <w:sz w:val="24"/>
-          <w:szCs w:val="24"/>
-        </w:rPr>
-        <w:t xml:space="preserve"> with a </w:t>
-      </w:r>
-      <w:r>
-        <w:rPr>
-          <w:rFonts w:ascii="Courier New" w:eastAsia="Courier New" w:hAnsi="Courier New" w:cs="Courier New"/>
-          <w:sz w:val="24"/>
-          <w:szCs w:val="24"/>
-        </w:rPr>
-        <w:t>-</w:t>
-      </w:r>
-      <w:r>
-        <w:rPr>
-          <w:rFonts w:ascii="Times New Roman" w:eastAsia="Times New Roman" w:hAnsi="Times New Roman" w:cs="Times New Roman"/>
-          <w:sz w:val="24"/>
-          <w:szCs w:val="24"/>
-        </w:rPr>
-        <w:t>.</w:t>
-      </w:r>
-    </w:p>
-    <w:p>
-      <w:pPr>
-        <w:spacing w:line="240" w:lineRule="auto"/>
-        <w:rPr>
-          <w:rFonts w:ascii="Times New Roman" w:eastAsia="Times New Roman" w:hAnsi="Times New Roman" w:cs="Times New Roman"/>
-          <w:sz w:val="24"/>
-          <w:szCs w:val="24"/>
-        </w:rPr>
-      </w:pPr>
-    </w:p>
-    <w:p>
-      <w:pPr>
-        <w:spacing w:line="240" w:lineRule="auto"/>
-        <w:rPr>
-          <w:rFonts w:ascii="Times New Roman" w:eastAsia="Times New Roman" w:hAnsi="Times New Roman" w:cs="Times New Roman"/>
-          <w:sz w:val="24"/>
-          <w:szCs w:val="24"/>
-        </w:rPr>
-      </w:pPr>
-      <w:r>
-        <w:rPr>
-          <w:rFonts w:ascii="Times New Roman" w:eastAsia="Times New Roman" w:hAnsi="Times New Roman" w:cs="Times New Roman"/>
-          <w:sz w:val="24"/>
-          <w:szCs w:val="24"/>
-        </w:rPr>
-        <w:t>Depending on the file system on your computer you might have to run it like this:</w:t>
-      </w:r>
-    </w:p>
-    <w:p>
-      <w:pPr>
-        <w:spacing w:line="240" w:lineRule="auto"/>
-        <w:rPr>
-          <w:rFonts w:ascii="Calibri" w:eastAsia="Calibri" w:hAnsi="Calibri" w:cs="Calibri"/>
-          <w:sz w:val="24"/>
-          <w:szCs w:val="24"/>
-        </w:rPr>
-      </w:pPr>
-    </w:p>
-    <w:p>
-      <w:pPr>
-        <w:pBdr>
-          <w:top w:val="single" w:sz="4" w:space="1" w:color="000000"/>
-          <w:left w:val="single" w:sz="4" w:space="4" w:color="000000"/>
-          <w:bottom w:val="single" w:sz="4" w:space="1" w:color="000000"/>
-          <w:right w:val="single" w:sz="4" w:space="4" w:color="000000"/>
-        </w:pBdr>
-        <w:shd w:val="clear" w:color="auto" w:fill="EDB287"/>
-        <w:spacing w:line="240" w:lineRule="auto"/>
-        <w:rPr>
-          <w:rFonts w:ascii="Courier New" w:eastAsia="Courier New" w:hAnsi="Courier New" w:cs="Courier New"/>
-          <w:bCs/>
-          <w:sz w:val="24"/>
-          <w:szCs w:val="24"/>
-        </w:rPr>
-      </w:pPr>
-      <w:proofErr w:type="spellStart"/>
-      <w:proofErr w:type="gramStart"/>
-      <w:r>
-        <w:rPr>
-          <w:rFonts w:ascii="Courier New" w:eastAsia="Courier New" w:hAnsi="Courier New" w:cs="Courier New"/>
-          <w:sz w:val="24"/>
-          <w:szCs w:val="24"/>
-        </w:rPr>
-        <w:t>host:scripts</w:t>
-      </w:r>
-      <w:proofErr w:type="spellEnd"/>
-      <w:proofErr w:type="gramEnd"/>
-      <w:r>
-        <w:rPr>
-          <w:rFonts w:ascii="Courier New" w:eastAsia="Courier New" w:hAnsi="Courier New" w:cs="Courier New"/>
-          <w:sz w:val="24"/>
-          <w:szCs w:val="24"/>
-        </w:rPr>
-        <w:t xml:space="preserve"> name$ </w:t>
-      </w:r>
-      <w:r>
-        <w:rPr>
-          <w:rFonts w:ascii="Courier New" w:eastAsia="Courier New" w:hAnsi="Courier New" w:cs="Courier New"/>
-          <w:b/>
-          <w:sz w:val="24"/>
-          <w:szCs w:val="24"/>
-        </w:rPr>
-        <w:t>./</w:t>
-      </w:r>
-      <w:r>
-        <w:rPr>
-          <w:rFonts w:ascii="Courier New" w:eastAsia="Courier New" w:hAnsi="Courier New" w:cs="Courier New"/>
-          <w:b/>
-          <w:sz w:val="24"/>
-          <w:szCs w:val="24"/>
-        </w:rPr>
-        <w:t>dna_example.py</w:t>
-      </w:r>
-    </w:p>
-    <w:p>
-      <w:pPr>
-        <w:spacing w:line="240" w:lineRule="auto"/>
-        <w:rPr>
-          <w:rFonts w:ascii="Times New Roman" w:eastAsia="Times New Roman" w:hAnsi="Times New Roman" w:cs="Times New Roman"/>
-          <w:sz w:val="24"/>
-          <w:szCs w:val="24"/>
-        </w:rPr>
-      </w:pPr>
-    </w:p>
-    <w:p>
-      <w:pPr>
-        <w:spacing w:line="240" w:lineRule="auto"/>
-        <w:rPr>
-          <w:rFonts w:ascii="Times New Roman" w:eastAsia="Times New Roman" w:hAnsi="Times New Roman" w:cs="Times New Roman"/>
-          <w:sz w:val="24"/>
-          <w:szCs w:val="24"/>
-        </w:rPr>
       </w:pPr>
     </w:p>
     <w:p>
@@ -2764,207 +2610,196 @@
           <w:szCs w:val="32"/>
         </w:rPr>
       </w:pPr>
-    </w:p>
-    <w:p>
-      <w:pPr>
-        <w:spacing w:line="240" w:lineRule="auto"/>
+      <w:r>
         <w:rPr>
           <w:rFonts w:ascii="Times New Roman" w:eastAsia="Times New Roman" w:hAnsi="Times New Roman" w:cs="Times New Roman"/>
           <w:sz w:val="32"/>
           <w:szCs w:val="32"/>
         </w:rPr>
-      </w:pPr>
-      <w:bookmarkStart w:id="3" w:name="_GoBack"/>
-      <w:bookmarkEnd w:id="3"/>
-      <w:r>
-        <w:rPr>
-          <w:rFonts w:ascii="Times New Roman" w:eastAsia="Times New Roman" w:hAnsi="Times New Roman" w:cs="Times New Roman"/>
+        <w:t>Executing a file in the terminal</w:t>
+      </w:r>
+    </w:p>
+    <w:p>
+      <w:pPr>
+        <w:spacing w:line="240" w:lineRule="auto"/>
+        <w:rPr>
+          <w:rFonts w:ascii="Times New Roman" w:eastAsia="Times New Roman" w:hAnsi="Times New Roman" w:cs="Times New Roman"/>
+          <w:sz w:val="24"/>
+          <w:szCs w:val="24"/>
+        </w:rPr>
+      </w:pPr>
+      <w:r>
+        <w:rPr>
+          <w:rFonts w:ascii="Times New Roman" w:eastAsia="Times New Roman" w:hAnsi="Times New Roman" w:cs="Times New Roman"/>
+          <w:sz w:val="24"/>
+          <w:szCs w:val="24"/>
+        </w:rPr>
+        <w:t xml:space="preserve">In the </w:t>
+      </w:r>
+      <w:proofErr w:type="gramStart"/>
+      <w:r>
+        <w:rPr>
+          <w:rFonts w:ascii="Courier New" w:eastAsia="Courier New" w:hAnsi="Courier New" w:cs="Courier New"/>
+          <w:sz w:val="24"/>
+          <w:szCs w:val="24"/>
+        </w:rPr>
+        <w:t>scripts</w:t>
+      </w:r>
+      <w:proofErr w:type="gramEnd"/>
+      <w:r>
+        <w:rPr>
+          <w:rFonts w:ascii="Times New Roman" w:eastAsia="Times New Roman" w:hAnsi="Times New Roman" w:cs="Times New Roman"/>
+          <w:sz w:val="24"/>
+          <w:szCs w:val="24"/>
+        </w:rPr>
+        <w:t xml:space="preserve"> directory in the terminal, type in the file name. When you begin typing, you can use the tab key to auto-fill in the rest of the file name. This will make sure the file name is typed correctly. If there are multiple files in the directory that begin with </w:t>
+      </w:r>
+      <w:proofErr w:type="spellStart"/>
+      <w:r>
+        <w:rPr>
+          <w:rFonts w:ascii="Times New Roman" w:eastAsia="Times New Roman" w:hAnsi="Times New Roman" w:cs="Times New Roman"/>
+          <w:sz w:val="24"/>
+          <w:szCs w:val="24"/>
+        </w:rPr>
+        <w:t>dna</w:t>
+      </w:r>
+      <w:proofErr w:type="spellEnd"/>
+      <w:r>
+        <w:rPr>
+          <w:rFonts w:ascii="Times New Roman" w:eastAsia="Times New Roman" w:hAnsi="Times New Roman" w:cs="Times New Roman"/>
+          <w:sz w:val="24"/>
+          <w:szCs w:val="24"/>
+        </w:rPr>
+        <w:t xml:space="preserve">, for example, pressing tab once will not auto-fill the file name. Pressing tab twice will list the files that begin with </w:t>
+      </w:r>
+      <w:proofErr w:type="spellStart"/>
+      <w:r>
+        <w:rPr>
+          <w:rFonts w:ascii="Times New Roman" w:eastAsia="Times New Roman" w:hAnsi="Times New Roman" w:cs="Times New Roman"/>
+          <w:sz w:val="24"/>
+          <w:szCs w:val="24"/>
+        </w:rPr>
+        <w:t>dna</w:t>
+      </w:r>
+      <w:proofErr w:type="spellEnd"/>
+      <w:r>
+        <w:rPr>
+          <w:rFonts w:ascii="Times New Roman" w:eastAsia="Times New Roman" w:hAnsi="Times New Roman" w:cs="Times New Roman"/>
+          <w:sz w:val="24"/>
+          <w:szCs w:val="24"/>
+        </w:rPr>
+        <w:t xml:space="preserve"> if there are multiple. Once the file name is written out in the terminal press enter to execute the command. You should see:</w:t>
+      </w:r>
+    </w:p>
+    <w:p>
+      <w:pPr>
+        <w:spacing w:line="240" w:lineRule="auto"/>
+        <w:rPr>
+          <w:rFonts w:ascii="Times New Roman" w:eastAsia="Times New Roman" w:hAnsi="Times New Roman" w:cs="Times New Roman"/>
+          <w:sz w:val="24"/>
+          <w:szCs w:val="24"/>
+        </w:rPr>
+      </w:pPr>
+    </w:p>
+    <w:p>
+      <w:pPr>
+        <w:pBdr>
+          <w:top w:val="single" w:sz="4" w:space="1" w:color="000000"/>
+          <w:left w:val="single" w:sz="4" w:space="4" w:color="000000"/>
+          <w:bottom w:val="single" w:sz="4" w:space="1" w:color="000000"/>
+          <w:right w:val="single" w:sz="4" w:space="4" w:color="000000"/>
+        </w:pBdr>
+        <w:shd w:val="clear" w:color="auto" w:fill="EDB287"/>
+        <w:spacing w:line="240" w:lineRule="auto"/>
+        <w:rPr>
+          <w:rFonts w:ascii="Courier New" w:eastAsia="Courier New" w:hAnsi="Courier New" w:cs="Courier New"/>
+          <w:b/>
+          <w:sz w:val="24"/>
+          <w:szCs w:val="24"/>
+        </w:rPr>
+      </w:pPr>
+      <w:proofErr w:type="spellStart"/>
+      <w:proofErr w:type="gramStart"/>
+      <w:r>
+        <w:rPr>
+          <w:rFonts w:ascii="Courier New" w:eastAsia="Courier New" w:hAnsi="Courier New" w:cs="Courier New"/>
+          <w:sz w:val="24"/>
+          <w:szCs w:val="24"/>
+        </w:rPr>
+        <w:t>host:scripts</w:t>
+      </w:r>
+      <w:proofErr w:type="spellEnd"/>
+      <w:proofErr w:type="gramEnd"/>
+      <w:r>
+        <w:rPr>
+          <w:rFonts w:ascii="Courier New" w:eastAsia="Courier New" w:hAnsi="Courier New" w:cs="Courier New"/>
+          <w:sz w:val="24"/>
+          <w:szCs w:val="24"/>
+        </w:rPr>
+        <w:t xml:space="preserve"> name$ </w:t>
+      </w:r>
+      <w:r>
+        <w:rPr>
+          <w:rFonts w:ascii="Courier New" w:eastAsia="Courier New" w:hAnsi="Courier New" w:cs="Courier New"/>
+          <w:b/>
+          <w:sz w:val="24"/>
+          <w:szCs w:val="24"/>
+        </w:rPr>
+        <w:t>dna</w:t>
+      </w:r>
+      <w:r>
+        <w:rPr>
+          <w:rFonts w:ascii="Courier New" w:eastAsia="Courier New" w:hAnsi="Courier New" w:cs="Courier New"/>
+          <w:b/>
+          <w:sz w:val="24"/>
+          <w:szCs w:val="24"/>
+        </w:rPr>
+        <w:t>_</w:t>
+      </w:r>
+      <w:r>
+        <w:rPr>
+          <w:rFonts w:ascii="Courier New" w:eastAsia="Courier New" w:hAnsi="Courier New" w:cs="Courier New"/>
+          <w:b/>
+          <w:sz w:val="24"/>
+          <w:szCs w:val="24"/>
+        </w:rPr>
+        <w:t>example.py</w:t>
+      </w:r>
+    </w:p>
+    <w:p>
+      <w:pPr>
+        <w:pBdr>
+          <w:top w:val="single" w:sz="4" w:space="1" w:color="000000"/>
+          <w:left w:val="single" w:sz="4" w:space="4" w:color="000000"/>
+          <w:bottom w:val="single" w:sz="4" w:space="1" w:color="000000"/>
+          <w:right w:val="single" w:sz="4" w:space="4" w:color="000000"/>
+        </w:pBdr>
+        <w:shd w:val="clear" w:color="auto" w:fill="EDB287"/>
+        <w:spacing w:line="240" w:lineRule="auto"/>
+        <w:rPr>
+          <w:rFonts w:ascii="Courier New" w:eastAsia="Courier New" w:hAnsi="Courier New" w:cs="Courier New"/>
+          <w:sz w:val="24"/>
+          <w:szCs w:val="24"/>
+        </w:rPr>
+      </w:pPr>
+      <w:r>
+        <w:rPr>
+          <w:rFonts w:ascii="Courier New" w:eastAsia="Courier New" w:hAnsi="Courier New" w:cs="Courier New"/>
+          <w:sz w:val="24"/>
+          <w:szCs w:val="24"/>
+        </w:rPr>
+        <w:t>Sequence: ATGAAC</w:t>
+      </w:r>
+    </w:p>
+    <w:p>
+      <w:pPr>
+        <w:spacing w:line="240" w:lineRule="auto"/>
+        <w:rPr>
+          <w:rFonts w:ascii="Courier New" w:eastAsia="Courier New" w:hAnsi="Courier New" w:cs="Courier New"/>
           <w:sz w:val="32"/>
           <w:szCs w:val="32"/>
         </w:rPr>
-        <w:lastRenderedPageBreak/>
-        <w:t>Executing a file in the terminal</w:t>
-      </w:r>
-    </w:p>
-    <w:p>
-      <w:pPr>
-        <w:spacing w:line="240" w:lineRule="auto"/>
-        <w:rPr>
-          <w:rFonts w:ascii="Times New Roman" w:eastAsia="Times New Roman" w:hAnsi="Times New Roman" w:cs="Times New Roman"/>
-          <w:sz w:val="24"/>
-          <w:szCs w:val="24"/>
-        </w:rPr>
-      </w:pPr>
-      <w:r>
-        <w:rPr>
-          <w:rFonts w:ascii="Times New Roman" w:eastAsia="Times New Roman" w:hAnsi="Times New Roman" w:cs="Times New Roman"/>
-          <w:sz w:val="24"/>
-          <w:szCs w:val="24"/>
-        </w:rPr>
-        <w:t xml:space="preserve">In the </w:t>
-      </w:r>
-      <w:proofErr w:type="gramStart"/>
-      <w:r>
-        <w:rPr>
-          <w:rFonts w:ascii="Courier New" w:eastAsia="Courier New" w:hAnsi="Courier New" w:cs="Courier New"/>
-          <w:sz w:val="24"/>
-          <w:szCs w:val="24"/>
-        </w:rPr>
-        <w:t>scripts</w:t>
-      </w:r>
-      <w:proofErr w:type="gramEnd"/>
-      <w:r>
-        <w:rPr>
-          <w:rFonts w:ascii="Times New Roman" w:eastAsia="Times New Roman" w:hAnsi="Times New Roman" w:cs="Times New Roman"/>
-          <w:sz w:val="24"/>
-          <w:szCs w:val="24"/>
-        </w:rPr>
-        <w:t xml:space="preserve"> directory in the terminal, type in the file name. When you begin typing, you can use the tab key to auto-fill in the rest of the file name. This will make sure the file name is typed correctly. If there are multiple files in the directory that begin with </w:t>
-      </w:r>
-      <w:proofErr w:type="spellStart"/>
-      <w:r>
-        <w:rPr>
-          <w:rFonts w:ascii="Times New Roman" w:eastAsia="Times New Roman" w:hAnsi="Times New Roman" w:cs="Times New Roman"/>
-          <w:sz w:val="24"/>
-          <w:szCs w:val="24"/>
-        </w:rPr>
-        <w:t>dna</w:t>
-      </w:r>
-      <w:proofErr w:type="spellEnd"/>
-      <w:r>
-        <w:rPr>
-          <w:rFonts w:ascii="Times New Roman" w:eastAsia="Times New Roman" w:hAnsi="Times New Roman" w:cs="Times New Roman"/>
-          <w:sz w:val="24"/>
-          <w:szCs w:val="24"/>
-        </w:rPr>
-        <w:t xml:space="preserve">, for example, pressing tab once will not auto-fill the file name. Pressing tab twice will list the files that begin with </w:t>
-      </w:r>
-      <w:proofErr w:type="spellStart"/>
-      <w:r>
-        <w:rPr>
-          <w:rFonts w:ascii="Times New Roman" w:eastAsia="Times New Roman" w:hAnsi="Times New Roman" w:cs="Times New Roman"/>
-          <w:sz w:val="24"/>
-          <w:szCs w:val="24"/>
-        </w:rPr>
-        <w:t>dna</w:t>
-      </w:r>
-      <w:proofErr w:type="spellEnd"/>
-      <w:r>
-        <w:rPr>
-          <w:rFonts w:ascii="Times New Roman" w:eastAsia="Times New Roman" w:hAnsi="Times New Roman" w:cs="Times New Roman"/>
-          <w:sz w:val="24"/>
-          <w:szCs w:val="24"/>
-        </w:rPr>
-        <w:t xml:space="preserve"> if there are multiple. Once the file name is written out in the terminal press enter to execute the command. You should see:</w:t>
-      </w:r>
-    </w:p>
-    <w:p>
-      <w:pPr>
-        <w:spacing w:line="240" w:lineRule="auto"/>
-        <w:rPr>
-          <w:rFonts w:ascii="Times New Roman" w:eastAsia="Times New Roman" w:hAnsi="Times New Roman" w:cs="Times New Roman"/>
-          <w:sz w:val="24"/>
-          <w:szCs w:val="24"/>
-        </w:rPr>
-      </w:pPr>
-    </w:p>
-    <w:p>
-      <w:pPr>
-        <w:pBdr>
-          <w:top w:val="single" w:sz="4" w:space="1" w:color="000000"/>
-          <w:left w:val="single" w:sz="4" w:space="4" w:color="000000"/>
-          <w:bottom w:val="single" w:sz="4" w:space="1" w:color="000000"/>
-          <w:right w:val="single" w:sz="4" w:space="4" w:color="000000"/>
-        </w:pBdr>
-        <w:shd w:val="clear" w:color="auto" w:fill="EDB287"/>
-        <w:spacing w:line="240" w:lineRule="auto"/>
-        <w:rPr>
-          <w:rFonts w:ascii="Courier New" w:eastAsia="Courier New" w:hAnsi="Courier New" w:cs="Courier New"/>
-          <w:b/>
-          <w:sz w:val="24"/>
-          <w:szCs w:val="24"/>
-        </w:rPr>
-      </w:pPr>
-      <w:proofErr w:type="spellStart"/>
-      <w:proofErr w:type="gramStart"/>
-      <w:r>
-        <w:rPr>
-          <w:rFonts w:ascii="Courier New" w:eastAsia="Courier New" w:hAnsi="Courier New" w:cs="Courier New"/>
-          <w:sz w:val="24"/>
-          <w:szCs w:val="24"/>
-        </w:rPr>
-        <w:t>h</w:t>
-      </w:r>
-      <w:r>
-        <w:rPr>
-          <w:rFonts w:ascii="Courier New" w:eastAsia="Courier New" w:hAnsi="Courier New" w:cs="Courier New"/>
-          <w:sz w:val="24"/>
-          <w:szCs w:val="24"/>
-        </w:rPr>
-        <w:t>ost:scripts</w:t>
-      </w:r>
-      <w:proofErr w:type="spellEnd"/>
-      <w:proofErr w:type="gramEnd"/>
-      <w:r>
-        <w:rPr>
-          <w:rFonts w:ascii="Courier New" w:eastAsia="Courier New" w:hAnsi="Courier New" w:cs="Courier New"/>
-          <w:sz w:val="24"/>
-          <w:szCs w:val="24"/>
-        </w:rPr>
-        <w:t xml:space="preserve"> name$ </w:t>
-      </w:r>
-      <w:r>
-        <w:rPr>
-          <w:rFonts w:ascii="Courier New" w:eastAsia="Courier New" w:hAnsi="Courier New" w:cs="Courier New"/>
-          <w:b/>
-          <w:sz w:val="24"/>
-          <w:szCs w:val="24"/>
-        </w:rPr>
-        <w:t>dna</w:t>
-      </w:r>
-      <w:r>
-        <w:rPr>
-          <w:rFonts w:ascii="Courier New" w:eastAsia="Courier New" w:hAnsi="Courier New" w:cs="Courier New"/>
-          <w:b/>
-          <w:sz w:val="24"/>
-          <w:szCs w:val="24"/>
-        </w:rPr>
-        <w:t>_</w:t>
-      </w:r>
-      <w:r>
-        <w:rPr>
-          <w:rFonts w:ascii="Courier New" w:eastAsia="Courier New" w:hAnsi="Courier New" w:cs="Courier New"/>
-          <w:b/>
-          <w:sz w:val="24"/>
-          <w:szCs w:val="24"/>
-        </w:rPr>
-        <w:t>example.py</w:t>
-      </w:r>
-    </w:p>
-    <w:p>
-      <w:pPr>
-        <w:pBdr>
-          <w:top w:val="single" w:sz="4" w:space="1" w:color="000000"/>
-          <w:left w:val="single" w:sz="4" w:space="4" w:color="000000"/>
-          <w:bottom w:val="single" w:sz="4" w:space="1" w:color="000000"/>
-          <w:right w:val="single" w:sz="4" w:space="4" w:color="000000"/>
-        </w:pBdr>
-        <w:shd w:val="clear" w:color="auto" w:fill="EDB287"/>
-        <w:spacing w:line="240" w:lineRule="auto"/>
-        <w:rPr>
-          <w:rFonts w:ascii="Courier New" w:eastAsia="Courier New" w:hAnsi="Courier New" w:cs="Courier New"/>
-          <w:sz w:val="24"/>
-          <w:szCs w:val="24"/>
-        </w:rPr>
-      </w:pPr>
-      <w:r>
-        <w:rPr>
-          <w:rFonts w:ascii="Courier New" w:eastAsia="Courier New" w:hAnsi="Courier New" w:cs="Courier New"/>
-          <w:sz w:val="24"/>
-          <w:szCs w:val="24"/>
-        </w:rPr>
-        <w:t>Sequence: ATGAAC</w:t>
-      </w:r>
+      </w:pPr>
     </w:p>
     <w:p>
       <w:pPr>
@@ -2980,496 +2815,478 @@
       <w:pPr>
         <w:spacing w:line="240" w:lineRule="auto"/>
         <w:rPr>
-          <w:rFonts w:ascii="Courier New" w:eastAsia="Courier New" w:hAnsi="Courier New" w:cs="Courier New"/>
+          <w:rFonts w:ascii="Times New Roman" w:eastAsia="Times New Roman" w:hAnsi="Times New Roman" w:cs="Times New Roman"/>
           <w:sz w:val="32"/>
           <w:szCs w:val="32"/>
         </w:rPr>
       </w:pPr>
-    </w:p>
-    <w:p>
-      <w:pPr>
-        <w:spacing w:line="240" w:lineRule="auto"/>
-        <w:rPr>
-          <w:rFonts w:ascii="Times New Roman" w:eastAsia="Times New Roman" w:hAnsi="Times New Roman" w:cs="Times New Roman"/>
+      <w:proofErr w:type="spellStart"/>
+      <w:proofErr w:type="gramStart"/>
+      <w:r>
+        <w:rPr>
+          <w:rFonts w:ascii="Courier New" w:eastAsia="Courier New" w:hAnsi="Courier New" w:cs="Courier New"/>
           <w:sz w:val="32"/>
           <w:szCs w:val="32"/>
         </w:rPr>
-      </w:pPr>
-      <w:proofErr w:type="spellStart"/>
-      <w:proofErr w:type="gramStart"/>
+        <w:t>len</w:t>
+      </w:r>
+      <w:proofErr w:type="spellEnd"/>
       <w:r>
         <w:rPr>
           <w:rFonts w:ascii="Courier New" w:eastAsia="Courier New" w:hAnsi="Courier New" w:cs="Courier New"/>
           <w:sz w:val="32"/>
           <w:szCs w:val="32"/>
         </w:rPr>
-        <w:t>len</w:t>
-      </w:r>
-      <w:proofErr w:type="spellEnd"/>
+        <w:t>(</w:t>
+      </w:r>
+      <w:proofErr w:type="gramEnd"/>
       <w:r>
         <w:rPr>
           <w:rFonts w:ascii="Courier New" w:eastAsia="Courier New" w:hAnsi="Courier New" w:cs="Courier New"/>
           <w:sz w:val="32"/>
           <w:szCs w:val="32"/>
         </w:rPr>
-        <w:t>(</w:t>
-      </w:r>
-      <w:proofErr w:type="gramEnd"/>
-      <w:r>
-        <w:rPr>
-          <w:rFonts w:ascii="Courier New" w:eastAsia="Courier New" w:hAnsi="Courier New" w:cs="Courier New"/>
+        <w:t>)</w:t>
+      </w:r>
+      <w:r>
+        <w:rPr>
+          <w:rFonts w:ascii="Times New Roman" w:eastAsia="Times New Roman" w:hAnsi="Times New Roman" w:cs="Times New Roman"/>
           <w:sz w:val="32"/>
           <w:szCs w:val="32"/>
         </w:rPr>
+        <w:t xml:space="preserve"> function</w:t>
+      </w:r>
+    </w:p>
+    <w:p>
+      <w:pPr>
+        <w:spacing w:line="240" w:lineRule="auto"/>
+        <w:rPr>
+          <w:rFonts w:ascii="Times New Roman" w:eastAsia="Times New Roman" w:hAnsi="Times New Roman" w:cs="Times New Roman"/>
+          <w:sz w:val="24"/>
+          <w:szCs w:val="24"/>
+        </w:rPr>
+      </w:pPr>
+      <w:r>
+        <w:rPr>
+          <w:rFonts w:ascii="Times New Roman" w:eastAsia="Times New Roman" w:hAnsi="Times New Roman" w:cs="Times New Roman"/>
+          <w:sz w:val="24"/>
+          <w:szCs w:val="24"/>
+        </w:rPr>
+        <w:t xml:space="preserve">The built in </w:t>
+      </w:r>
+      <w:proofErr w:type="spellStart"/>
+      <w:proofErr w:type="gramStart"/>
+      <w:r>
+        <w:rPr>
+          <w:rFonts w:ascii="Courier New" w:eastAsia="Courier New" w:hAnsi="Courier New" w:cs="Courier New"/>
+          <w:sz w:val="24"/>
+          <w:szCs w:val="24"/>
+        </w:rPr>
+        <w:t>len</w:t>
+      </w:r>
+      <w:proofErr w:type="spellEnd"/>
+      <w:r>
+        <w:rPr>
+          <w:rFonts w:ascii="Courier New" w:eastAsia="Courier New" w:hAnsi="Courier New" w:cs="Courier New"/>
+          <w:sz w:val="24"/>
+          <w:szCs w:val="24"/>
+        </w:rPr>
+        <w:t>(</w:t>
+      </w:r>
+      <w:proofErr w:type="gramEnd"/>
+      <w:r>
+        <w:rPr>
+          <w:rFonts w:ascii="Courier New" w:eastAsia="Courier New" w:hAnsi="Courier New" w:cs="Courier New"/>
+          <w:sz w:val="24"/>
+          <w:szCs w:val="24"/>
+        </w:rPr>
         <w:t>)</w:t>
       </w:r>
       <w:r>
+        <w:rPr>
+          <w:rFonts w:ascii="Times New Roman" w:eastAsia="Times New Roman" w:hAnsi="Times New Roman" w:cs="Times New Roman"/>
+          <w:sz w:val="24"/>
+          <w:szCs w:val="24"/>
+        </w:rPr>
+        <w:t xml:space="preserve"> function finds the length of an item. This command can be very helpful when working with long DNA sequences. Similar to what we did before, we can create a variable that holds the sequence length to use later in the script.</w:t>
+      </w:r>
+    </w:p>
+    <w:p>
+      <w:pPr>
+        <w:spacing w:line="240" w:lineRule="auto"/>
+        <w:rPr>
+          <w:rFonts w:ascii="Times New Roman" w:eastAsia="Times New Roman" w:hAnsi="Times New Roman" w:cs="Times New Roman"/>
+          <w:sz w:val="24"/>
+          <w:szCs w:val="24"/>
+        </w:rPr>
+      </w:pPr>
+    </w:p>
+    <w:p>
+      <w:pPr>
+        <w:pBdr>
+          <w:top w:val="single" w:sz="4" w:space="1" w:color="000000"/>
+          <w:left w:val="single" w:sz="4" w:space="4" w:color="000000"/>
+          <w:bottom w:val="single" w:sz="4" w:space="1" w:color="000000"/>
+          <w:right w:val="single" w:sz="4" w:space="4" w:color="000000"/>
+        </w:pBdr>
+        <w:shd w:val="clear" w:color="auto" w:fill="00BCFF"/>
+        <w:spacing w:line="240" w:lineRule="auto"/>
+        <w:rPr>
+          <w:rFonts w:ascii="Courier New" w:eastAsia="Courier New" w:hAnsi="Courier New" w:cs="Courier New"/>
+          <w:sz w:val="24"/>
+          <w:szCs w:val="24"/>
+        </w:rPr>
+      </w:pPr>
+      <w:proofErr w:type="spellStart"/>
+      <w:r>
+        <w:rPr>
+          <w:rFonts w:ascii="Courier New" w:eastAsia="Courier New" w:hAnsi="Courier New" w:cs="Courier New"/>
+          <w:sz w:val="24"/>
+          <w:szCs w:val="24"/>
+        </w:rPr>
+        <w:t>SeqLength</w:t>
+      </w:r>
+      <w:proofErr w:type="spellEnd"/>
+      <w:r>
+        <w:rPr>
+          <w:rFonts w:ascii="Courier New" w:eastAsia="Courier New" w:hAnsi="Courier New" w:cs="Courier New"/>
+          <w:sz w:val="24"/>
+          <w:szCs w:val="24"/>
+        </w:rPr>
+        <w:t xml:space="preserve"> = </w:t>
+      </w:r>
+      <w:proofErr w:type="spellStart"/>
+      <w:proofErr w:type="gramStart"/>
+      <w:r>
+        <w:rPr>
+          <w:rFonts w:ascii="Courier New" w:eastAsia="Courier New" w:hAnsi="Courier New" w:cs="Courier New"/>
+          <w:sz w:val="24"/>
+          <w:szCs w:val="24"/>
+        </w:rPr>
+        <w:t>len</w:t>
+      </w:r>
+      <w:proofErr w:type="spellEnd"/>
+      <w:r>
+        <w:rPr>
+          <w:rFonts w:ascii="Courier New" w:eastAsia="Courier New" w:hAnsi="Courier New" w:cs="Courier New"/>
+          <w:sz w:val="24"/>
+          <w:szCs w:val="24"/>
+        </w:rPr>
+        <w:t>(</w:t>
+      </w:r>
+      <w:proofErr w:type="spellStart"/>
+      <w:proofErr w:type="gramEnd"/>
+      <w:r>
+        <w:rPr>
+          <w:rFonts w:ascii="Courier New" w:eastAsia="Courier New" w:hAnsi="Courier New" w:cs="Courier New"/>
+          <w:sz w:val="24"/>
+          <w:szCs w:val="24"/>
+        </w:rPr>
+        <w:t>DNASeq</w:t>
+      </w:r>
+      <w:proofErr w:type="spellEnd"/>
+      <w:r>
+        <w:rPr>
+          <w:rFonts w:ascii="Courier New" w:eastAsia="Courier New" w:hAnsi="Courier New" w:cs="Courier New"/>
+          <w:sz w:val="24"/>
+          <w:szCs w:val="24"/>
+        </w:rPr>
+        <w:t>)</w:t>
+      </w:r>
+    </w:p>
+    <w:p>
+      <w:pPr>
+        <w:pBdr>
+          <w:top w:val="single" w:sz="4" w:space="1" w:color="000000"/>
+          <w:left w:val="single" w:sz="4" w:space="4" w:color="000000"/>
+          <w:bottom w:val="single" w:sz="4" w:space="1" w:color="000000"/>
+          <w:right w:val="single" w:sz="4" w:space="4" w:color="000000"/>
+        </w:pBdr>
+        <w:shd w:val="clear" w:color="auto" w:fill="00BCFF"/>
+        <w:spacing w:line="240" w:lineRule="auto"/>
+        <w:rPr>
+          <w:rFonts w:ascii="Times New Roman" w:eastAsia="Times New Roman" w:hAnsi="Times New Roman" w:cs="Times New Roman"/>
+          <w:sz w:val="24"/>
+          <w:szCs w:val="24"/>
+        </w:rPr>
+      </w:pPr>
+      <w:r>
+        <w:rPr>
+          <w:rFonts w:ascii="Courier New" w:eastAsia="Courier New" w:hAnsi="Courier New" w:cs="Courier New"/>
+          <w:sz w:val="24"/>
+          <w:szCs w:val="24"/>
+        </w:rPr>
+        <w:t xml:space="preserve">print (‘Sequence Length:’, </w:t>
+      </w:r>
+      <w:proofErr w:type="spellStart"/>
+      <w:r>
+        <w:rPr>
+          <w:rFonts w:ascii="Courier New" w:eastAsia="Courier New" w:hAnsi="Courier New" w:cs="Courier New"/>
+          <w:sz w:val="24"/>
+          <w:szCs w:val="24"/>
+        </w:rPr>
+        <w:t>SeqLength</w:t>
+      </w:r>
+      <w:proofErr w:type="spellEnd"/>
+      <w:r>
+        <w:rPr>
+          <w:rFonts w:ascii="Courier New" w:eastAsia="Courier New" w:hAnsi="Courier New" w:cs="Courier New"/>
+          <w:sz w:val="24"/>
+          <w:szCs w:val="24"/>
+        </w:rPr>
+        <w:t>)</w:t>
+      </w:r>
+      <w:r>
+        <w:rPr>
+          <w:rFonts w:ascii="Times New Roman" w:eastAsia="Times New Roman" w:hAnsi="Times New Roman" w:cs="Times New Roman"/>
+          <w:sz w:val="24"/>
+          <w:szCs w:val="24"/>
+        </w:rPr>
+        <w:t xml:space="preserve"> </w:t>
+      </w:r>
+    </w:p>
+    <w:p>
+      <w:pPr>
+        <w:spacing w:line="240" w:lineRule="auto"/>
+        <w:rPr>
+          <w:rFonts w:ascii="Times New Roman" w:eastAsia="Times New Roman" w:hAnsi="Times New Roman" w:cs="Times New Roman"/>
+          <w:sz w:val="24"/>
+          <w:szCs w:val="24"/>
+        </w:rPr>
+      </w:pPr>
+    </w:p>
+    <w:p>
+      <w:pPr>
+        <w:spacing w:line="240" w:lineRule="auto"/>
+        <w:rPr>
+          <w:rFonts w:ascii="Times New Roman" w:eastAsia="Times New Roman" w:hAnsi="Times New Roman" w:cs="Times New Roman"/>
+          <w:sz w:val="24"/>
+          <w:szCs w:val="24"/>
+        </w:rPr>
+      </w:pPr>
+      <w:r>
+        <w:rPr>
+          <w:rFonts w:ascii="Times New Roman" w:eastAsia="Times New Roman" w:hAnsi="Times New Roman" w:cs="Times New Roman"/>
+          <w:sz w:val="24"/>
+          <w:szCs w:val="24"/>
+        </w:rPr>
+        <w:t xml:space="preserve">See that we used the variable </w:t>
+      </w:r>
+      <w:proofErr w:type="spellStart"/>
+      <w:r>
+        <w:rPr>
+          <w:rFonts w:ascii="Courier New" w:eastAsia="Courier New" w:hAnsi="Courier New" w:cs="Courier New"/>
+          <w:sz w:val="24"/>
+          <w:szCs w:val="24"/>
+        </w:rPr>
+        <w:t>DNASeq</w:t>
+      </w:r>
+      <w:proofErr w:type="spellEnd"/>
+      <w:r>
+        <w:rPr>
+          <w:rFonts w:ascii="Times New Roman" w:eastAsia="Times New Roman" w:hAnsi="Times New Roman" w:cs="Times New Roman"/>
+          <w:sz w:val="24"/>
+          <w:szCs w:val="24"/>
+        </w:rPr>
+        <w:t xml:space="preserve"> that we made earlier within the </w:t>
+      </w:r>
+      <w:proofErr w:type="spellStart"/>
+      <w:proofErr w:type="gramStart"/>
+      <w:r>
+        <w:rPr>
+          <w:rFonts w:ascii="Courier New" w:eastAsia="Courier New" w:hAnsi="Courier New" w:cs="Courier New"/>
+          <w:sz w:val="24"/>
+          <w:szCs w:val="24"/>
+        </w:rPr>
+        <w:t>len</w:t>
+      </w:r>
+      <w:proofErr w:type="spellEnd"/>
+      <w:r>
+        <w:rPr>
+          <w:rFonts w:ascii="Courier New" w:eastAsia="Courier New" w:hAnsi="Courier New" w:cs="Courier New"/>
+          <w:sz w:val="24"/>
+          <w:szCs w:val="24"/>
+        </w:rPr>
+        <w:t>(</w:t>
+      </w:r>
+      <w:proofErr w:type="gramEnd"/>
+      <w:r>
+        <w:rPr>
+          <w:rFonts w:ascii="Courier New" w:eastAsia="Courier New" w:hAnsi="Courier New" w:cs="Courier New"/>
+          <w:sz w:val="24"/>
+          <w:szCs w:val="24"/>
+        </w:rPr>
+        <w:t>)</w:t>
+      </w:r>
+      <w:r>
+        <w:rPr>
+          <w:rFonts w:ascii="Times New Roman" w:eastAsia="Times New Roman" w:hAnsi="Times New Roman" w:cs="Times New Roman"/>
+          <w:sz w:val="24"/>
+          <w:szCs w:val="24"/>
+        </w:rPr>
+        <w:t xml:space="preserve"> function. Save the code again and execute it in the terminal.</w:t>
+      </w:r>
+    </w:p>
+    <w:p>
+      <w:pPr>
+        <w:spacing w:line="240" w:lineRule="auto"/>
+        <w:rPr>
+          <w:rFonts w:ascii="Times New Roman" w:eastAsia="Times New Roman" w:hAnsi="Times New Roman" w:cs="Times New Roman"/>
+          <w:sz w:val="24"/>
+          <w:szCs w:val="24"/>
+        </w:rPr>
+      </w:pPr>
+    </w:p>
+    <w:p>
+      <w:pPr>
+        <w:pBdr>
+          <w:top w:val="single" w:sz="4" w:space="1" w:color="000000"/>
+          <w:left w:val="single" w:sz="4" w:space="4" w:color="000000"/>
+          <w:bottom w:val="single" w:sz="4" w:space="1" w:color="000000"/>
+          <w:right w:val="single" w:sz="4" w:space="4" w:color="000000"/>
+        </w:pBdr>
+        <w:shd w:val="clear" w:color="auto" w:fill="EDB287"/>
+        <w:spacing w:line="240" w:lineRule="auto"/>
+        <w:rPr>
+          <w:rFonts w:ascii="Courier New" w:eastAsia="Courier New" w:hAnsi="Courier New" w:cs="Courier New"/>
+          <w:b/>
+          <w:sz w:val="24"/>
+          <w:szCs w:val="24"/>
+        </w:rPr>
+      </w:pPr>
+      <w:proofErr w:type="spellStart"/>
+      <w:proofErr w:type="gramStart"/>
+      <w:r>
+        <w:rPr>
+          <w:rFonts w:ascii="Courier New" w:eastAsia="Courier New" w:hAnsi="Courier New" w:cs="Courier New"/>
+          <w:sz w:val="24"/>
+          <w:szCs w:val="24"/>
+        </w:rPr>
+        <w:t>host:scripts</w:t>
+      </w:r>
+      <w:proofErr w:type="spellEnd"/>
+      <w:proofErr w:type="gramEnd"/>
+      <w:r>
+        <w:rPr>
+          <w:rFonts w:ascii="Courier New" w:eastAsia="Courier New" w:hAnsi="Courier New" w:cs="Courier New"/>
+          <w:sz w:val="24"/>
+          <w:szCs w:val="24"/>
+        </w:rPr>
+        <w:t xml:space="preserve"> name$ </w:t>
+      </w:r>
+      <w:r>
+        <w:rPr>
+          <w:rFonts w:ascii="Courier New" w:eastAsia="Courier New" w:hAnsi="Courier New" w:cs="Courier New"/>
+          <w:b/>
+          <w:sz w:val="24"/>
+          <w:szCs w:val="24"/>
+        </w:rPr>
+        <w:t>dna</w:t>
+      </w:r>
+      <w:r>
+        <w:rPr>
+          <w:rFonts w:ascii="Courier New" w:eastAsia="Courier New" w:hAnsi="Courier New" w:cs="Courier New"/>
+          <w:b/>
+          <w:sz w:val="24"/>
+          <w:szCs w:val="24"/>
+        </w:rPr>
+        <w:t>_</w:t>
+      </w:r>
+      <w:r>
+        <w:rPr>
+          <w:rFonts w:ascii="Courier New" w:eastAsia="Courier New" w:hAnsi="Courier New" w:cs="Courier New"/>
+          <w:b/>
+          <w:sz w:val="24"/>
+          <w:szCs w:val="24"/>
+        </w:rPr>
+        <w:t>example.py</w:t>
+      </w:r>
+    </w:p>
+    <w:p>
+      <w:pPr>
+        <w:pBdr>
+          <w:top w:val="single" w:sz="4" w:space="1" w:color="000000"/>
+          <w:left w:val="single" w:sz="4" w:space="4" w:color="000000"/>
+          <w:bottom w:val="single" w:sz="4" w:space="1" w:color="000000"/>
+          <w:right w:val="single" w:sz="4" w:space="4" w:color="000000"/>
+        </w:pBdr>
+        <w:shd w:val="clear" w:color="auto" w:fill="EDB287"/>
+        <w:spacing w:line="240" w:lineRule="auto"/>
+        <w:rPr>
+          <w:rFonts w:ascii="Courier New" w:eastAsia="Courier New" w:hAnsi="Courier New" w:cs="Courier New"/>
+          <w:sz w:val="24"/>
+          <w:szCs w:val="24"/>
+        </w:rPr>
+      </w:pPr>
+      <w:r>
+        <w:rPr>
+          <w:rFonts w:ascii="Courier New" w:eastAsia="Courier New" w:hAnsi="Courier New" w:cs="Courier New"/>
+          <w:sz w:val="24"/>
+          <w:szCs w:val="24"/>
+        </w:rPr>
+        <w:t>Sequence: ATGAAC</w:t>
+      </w:r>
+    </w:p>
+    <w:p>
+      <w:pPr>
+        <w:pBdr>
+          <w:top w:val="single" w:sz="4" w:space="1" w:color="000000"/>
+          <w:left w:val="single" w:sz="4" w:space="4" w:color="000000"/>
+          <w:bottom w:val="single" w:sz="4" w:space="1" w:color="000000"/>
+          <w:right w:val="single" w:sz="4" w:space="4" w:color="000000"/>
+        </w:pBdr>
+        <w:shd w:val="clear" w:color="auto" w:fill="EDB287"/>
+        <w:spacing w:line="240" w:lineRule="auto"/>
+        <w:rPr>
+          <w:rFonts w:ascii="Courier New" w:eastAsia="Courier New" w:hAnsi="Courier New" w:cs="Courier New"/>
+          <w:sz w:val="24"/>
+          <w:szCs w:val="24"/>
+        </w:rPr>
+      </w:pPr>
+      <w:r>
+        <w:rPr>
+          <w:rFonts w:ascii="Courier New" w:eastAsia="Courier New" w:hAnsi="Courier New" w:cs="Courier New"/>
+          <w:sz w:val="24"/>
+          <w:szCs w:val="24"/>
+        </w:rPr>
+        <w:t>Sequence Length: 6</w:t>
+      </w:r>
+    </w:p>
+    <w:p>
+      <w:pPr>
+        <w:spacing w:line="240" w:lineRule="auto"/>
+        <w:rPr>
+          <w:rFonts w:ascii="Times New Roman" w:eastAsia="Times New Roman" w:hAnsi="Times New Roman" w:cs="Times New Roman"/>
+          <w:sz w:val="24"/>
+          <w:szCs w:val="24"/>
+        </w:rPr>
+      </w:pPr>
+    </w:p>
+    <w:p>
+      <w:pPr>
+        <w:spacing w:line="240" w:lineRule="auto"/>
+        <w:rPr>
+          <w:rFonts w:ascii="Times New Roman" w:eastAsia="Times New Roman" w:hAnsi="Times New Roman" w:cs="Times New Roman"/>
+          <w:sz w:val="24"/>
+          <w:szCs w:val="24"/>
+        </w:rPr>
+      </w:pPr>
+    </w:p>
+    <w:p>
+      <w:pPr>
+        <w:spacing w:line="240" w:lineRule="auto"/>
         <w:rPr>
           <w:rFonts w:ascii="Times New Roman" w:eastAsia="Times New Roman" w:hAnsi="Times New Roman" w:cs="Times New Roman"/>
           <w:sz w:val="32"/>
           <w:szCs w:val="32"/>
         </w:rPr>
-        <w:t xml:space="preserve"> function</w:t>
-      </w:r>
-    </w:p>
-    <w:p>
-      <w:pPr>
-        <w:spacing w:line="240" w:lineRule="auto"/>
-        <w:rPr>
-          <w:rFonts w:ascii="Times New Roman" w:eastAsia="Times New Roman" w:hAnsi="Times New Roman" w:cs="Times New Roman"/>
-          <w:sz w:val="24"/>
-          <w:szCs w:val="24"/>
-        </w:rPr>
-      </w:pPr>
-      <w:r>
-        <w:rPr>
-          <w:rFonts w:ascii="Times New Roman" w:eastAsia="Times New Roman" w:hAnsi="Times New Roman" w:cs="Times New Roman"/>
-          <w:sz w:val="24"/>
-          <w:szCs w:val="24"/>
-        </w:rPr>
-        <w:t xml:space="preserve">The built in </w:t>
-      </w:r>
-      <w:proofErr w:type="spellStart"/>
-      <w:proofErr w:type="gramStart"/>
-      <w:r>
-        <w:rPr>
-          <w:rFonts w:ascii="Courier New" w:eastAsia="Courier New" w:hAnsi="Courier New" w:cs="Courier New"/>
-          <w:sz w:val="24"/>
-          <w:szCs w:val="24"/>
-        </w:rPr>
-        <w:t>len</w:t>
-      </w:r>
-      <w:proofErr w:type="spellEnd"/>
-      <w:r>
-        <w:rPr>
-          <w:rFonts w:ascii="Courier New" w:eastAsia="Courier New" w:hAnsi="Courier New" w:cs="Courier New"/>
-          <w:sz w:val="24"/>
-          <w:szCs w:val="24"/>
-        </w:rPr>
-        <w:t>(</w:t>
-      </w:r>
-      <w:proofErr w:type="gramEnd"/>
-      <w:r>
-        <w:rPr>
-          <w:rFonts w:ascii="Courier New" w:eastAsia="Courier New" w:hAnsi="Courier New" w:cs="Courier New"/>
-          <w:sz w:val="24"/>
-          <w:szCs w:val="24"/>
-        </w:rPr>
-        <w:t>)</w:t>
-      </w:r>
-      <w:r>
-        <w:rPr>
-          <w:rFonts w:ascii="Times New Roman" w:eastAsia="Times New Roman" w:hAnsi="Times New Roman" w:cs="Times New Roman"/>
-          <w:sz w:val="24"/>
-          <w:szCs w:val="24"/>
-        </w:rPr>
-        <w:t xml:space="preserve"> function finds the length of an item. This command can be very helpful when working with long DNA sequences. Similar to what we did before, we can create a variable that h</w:t>
-      </w:r>
-      <w:r>
-        <w:rPr>
-          <w:rFonts w:ascii="Times New Roman" w:eastAsia="Times New Roman" w:hAnsi="Times New Roman" w:cs="Times New Roman"/>
-          <w:sz w:val="24"/>
-          <w:szCs w:val="24"/>
-        </w:rPr>
-        <w:t>olds the sequence length to use later in the script.</w:t>
-      </w:r>
-    </w:p>
-    <w:p>
-      <w:pPr>
-        <w:spacing w:line="240" w:lineRule="auto"/>
-        <w:rPr>
-          <w:rFonts w:ascii="Times New Roman" w:eastAsia="Times New Roman" w:hAnsi="Times New Roman" w:cs="Times New Roman"/>
-          <w:sz w:val="24"/>
-          <w:szCs w:val="24"/>
-        </w:rPr>
-      </w:pPr>
-    </w:p>
-    <w:p>
-      <w:pPr>
-        <w:pBdr>
-          <w:top w:val="single" w:sz="4" w:space="1" w:color="000000"/>
-          <w:left w:val="single" w:sz="4" w:space="4" w:color="000000"/>
-          <w:bottom w:val="single" w:sz="4" w:space="1" w:color="000000"/>
-          <w:right w:val="single" w:sz="4" w:space="4" w:color="000000"/>
-        </w:pBdr>
-        <w:shd w:val="clear" w:color="auto" w:fill="00BCFF"/>
-        <w:spacing w:line="240" w:lineRule="auto"/>
-        <w:rPr>
-          <w:rFonts w:ascii="Courier New" w:eastAsia="Courier New" w:hAnsi="Courier New" w:cs="Courier New"/>
-          <w:sz w:val="24"/>
-          <w:szCs w:val="24"/>
-        </w:rPr>
-      </w:pPr>
-      <w:proofErr w:type="spellStart"/>
-      <w:r>
-        <w:rPr>
-          <w:rFonts w:ascii="Courier New" w:eastAsia="Courier New" w:hAnsi="Courier New" w:cs="Courier New"/>
-          <w:sz w:val="24"/>
-          <w:szCs w:val="24"/>
-        </w:rPr>
-        <w:t>SeqLength</w:t>
-      </w:r>
-      <w:proofErr w:type="spellEnd"/>
-      <w:r>
-        <w:rPr>
-          <w:rFonts w:ascii="Courier New" w:eastAsia="Courier New" w:hAnsi="Courier New" w:cs="Courier New"/>
-          <w:sz w:val="24"/>
-          <w:szCs w:val="24"/>
-        </w:rPr>
-        <w:t xml:space="preserve"> = </w:t>
-      </w:r>
-      <w:proofErr w:type="spellStart"/>
-      <w:proofErr w:type="gramStart"/>
-      <w:r>
-        <w:rPr>
-          <w:rFonts w:ascii="Courier New" w:eastAsia="Courier New" w:hAnsi="Courier New" w:cs="Courier New"/>
-          <w:sz w:val="24"/>
-          <w:szCs w:val="24"/>
-        </w:rPr>
-        <w:t>len</w:t>
-      </w:r>
-      <w:proofErr w:type="spellEnd"/>
-      <w:r>
-        <w:rPr>
-          <w:rFonts w:ascii="Courier New" w:eastAsia="Courier New" w:hAnsi="Courier New" w:cs="Courier New"/>
-          <w:sz w:val="24"/>
-          <w:szCs w:val="24"/>
-        </w:rPr>
-        <w:t>(</w:t>
-      </w:r>
-      <w:proofErr w:type="spellStart"/>
-      <w:proofErr w:type="gramEnd"/>
-      <w:r>
-        <w:rPr>
-          <w:rFonts w:ascii="Courier New" w:eastAsia="Courier New" w:hAnsi="Courier New" w:cs="Courier New"/>
-          <w:sz w:val="24"/>
-          <w:szCs w:val="24"/>
-        </w:rPr>
-        <w:t>DNASeq</w:t>
-      </w:r>
-      <w:proofErr w:type="spellEnd"/>
-      <w:r>
-        <w:rPr>
-          <w:rFonts w:ascii="Courier New" w:eastAsia="Courier New" w:hAnsi="Courier New" w:cs="Courier New"/>
-          <w:sz w:val="24"/>
-          <w:szCs w:val="24"/>
-        </w:rPr>
-        <w:t>)</w:t>
-      </w:r>
-    </w:p>
-    <w:p>
-      <w:pPr>
-        <w:pBdr>
-          <w:top w:val="single" w:sz="4" w:space="1" w:color="000000"/>
-          <w:left w:val="single" w:sz="4" w:space="4" w:color="000000"/>
-          <w:bottom w:val="single" w:sz="4" w:space="1" w:color="000000"/>
-          <w:right w:val="single" w:sz="4" w:space="4" w:color="000000"/>
-        </w:pBdr>
-        <w:shd w:val="clear" w:color="auto" w:fill="00BCFF"/>
-        <w:spacing w:line="240" w:lineRule="auto"/>
-        <w:rPr>
-          <w:rFonts w:ascii="Times New Roman" w:eastAsia="Times New Roman" w:hAnsi="Times New Roman" w:cs="Times New Roman"/>
-          <w:sz w:val="24"/>
-          <w:szCs w:val="24"/>
-        </w:rPr>
-      </w:pPr>
-      <w:r>
-        <w:rPr>
-          <w:rFonts w:ascii="Courier New" w:eastAsia="Courier New" w:hAnsi="Courier New" w:cs="Courier New"/>
-          <w:sz w:val="24"/>
-          <w:szCs w:val="24"/>
-        </w:rPr>
-        <w:t xml:space="preserve">print (‘Sequence Length:’, </w:t>
-      </w:r>
-      <w:proofErr w:type="spellStart"/>
-      <w:r>
-        <w:rPr>
-          <w:rFonts w:ascii="Courier New" w:eastAsia="Courier New" w:hAnsi="Courier New" w:cs="Courier New"/>
-          <w:sz w:val="24"/>
-          <w:szCs w:val="24"/>
-        </w:rPr>
-        <w:t>SeqLength</w:t>
-      </w:r>
-      <w:proofErr w:type="spellEnd"/>
-      <w:r>
-        <w:rPr>
-          <w:rFonts w:ascii="Courier New" w:eastAsia="Courier New" w:hAnsi="Courier New" w:cs="Courier New"/>
-          <w:sz w:val="24"/>
-          <w:szCs w:val="24"/>
-        </w:rPr>
-        <w:t>)</w:t>
-      </w:r>
-      <w:r>
-        <w:rPr>
-          <w:rFonts w:ascii="Times New Roman" w:eastAsia="Times New Roman" w:hAnsi="Times New Roman" w:cs="Times New Roman"/>
-          <w:sz w:val="24"/>
-          <w:szCs w:val="24"/>
-        </w:rPr>
-        <w:t xml:space="preserve"> </w:t>
-      </w:r>
-    </w:p>
-    <w:p>
-      <w:pPr>
-        <w:spacing w:line="240" w:lineRule="auto"/>
-        <w:rPr>
-          <w:rFonts w:ascii="Times New Roman" w:eastAsia="Times New Roman" w:hAnsi="Times New Roman" w:cs="Times New Roman"/>
-          <w:sz w:val="24"/>
-          <w:szCs w:val="24"/>
-        </w:rPr>
-      </w:pPr>
-    </w:p>
-    <w:p>
-      <w:pPr>
-        <w:spacing w:line="240" w:lineRule="auto"/>
-        <w:rPr>
-          <w:rFonts w:ascii="Times New Roman" w:eastAsia="Times New Roman" w:hAnsi="Times New Roman" w:cs="Times New Roman"/>
-          <w:sz w:val="24"/>
-          <w:szCs w:val="24"/>
-        </w:rPr>
-      </w:pPr>
-      <w:r>
-        <w:rPr>
-          <w:rFonts w:ascii="Times New Roman" w:eastAsia="Times New Roman" w:hAnsi="Times New Roman" w:cs="Times New Roman"/>
-          <w:sz w:val="24"/>
-          <w:szCs w:val="24"/>
-        </w:rPr>
-        <w:t xml:space="preserve">See that we used the variable </w:t>
-      </w:r>
-      <w:proofErr w:type="spellStart"/>
-      <w:r>
-        <w:rPr>
-          <w:rFonts w:ascii="Courier New" w:eastAsia="Courier New" w:hAnsi="Courier New" w:cs="Courier New"/>
-          <w:sz w:val="24"/>
-          <w:szCs w:val="24"/>
-        </w:rPr>
-        <w:t>DNASeq</w:t>
-      </w:r>
-      <w:proofErr w:type="spellEnd"/>
-      <w:r>
-        <w:rPr>
-          <w:rFonts w:ascii="Times New Roman" w:eastAsia="Times New Roman" w:hAnsi="Times New Roman" w:cs="Times New Roman"/>
-          <w:sz w:val="24"/>
-          <w:szCs w:val="24"/>
-        </w:rPr>
-        <w:t xml:space="preserve"> that we made earlier within the </w:t>
-      </w:r>
-      <w:proofErr w:type="spellStart"/>
-      <w:proofErr w:type="gramStart"/>
-      <w:r>
-        <w:rPr>
-          <w:rFonts w:ascii="Courier New" w:eastAsia="Courier New" w:hAnsi="Courier New" w:cs="Courier New"/>
-          <w:sz w:val="24"/>
-          <w:szCs w:val="24"/>
-        </w:rPr>
-        <w:t>len</w:t>
-      </w:r>
-      <w:proofErr w:type="spellEnd"/>
-      <w:r>
-        <w:rPr>
-          <w:rFonts w:ascii="Courier New" w:eastAsia="Courier New" w:hAnsi="Courier New" w:cs="Courier New"/>
-          <w:sz w:val="24"/>
-          <w:szCs w:val="24"/>
-        </w:rPr>
-        <w:t>(</w:t>
-      </w:r>
-      <w:proofErr w:type="gramEnd"/>
-      <w:r>
-        <w:rPr>
-          <w:rFonts w:ascii="Courier New" w:eastAsia="Courier New" w:hAnsi="Courier New" w:cs="Courier New"/>
-          <w:sz w:val="24"/>
-          <w:szCs w:val="24"/>
-        </w:rPr>
-        <w:t>)</w:t>
-      </w:r>
-      <w:r>
-        <w:rPr>
-          <w:rFonts w:ascii="Times New Roman" w:eastAsia="Times New Roman" w:hAnsi="Times New Roman" w:cs="Times New Roman"/>
-          <w:sz w:val="24"/>
-          <w:szCs w:val="24"/>
-        </w:rPr>
-        <w:t xml:space="preserve"> function. Save the code again and execute it in the terminal.</w:t>
-      </w:r>
-    </w:p>
-    <w:p>
-      <w:pPr>
-        <w:spacing w:line="240" w:lineRule="auto"/>
-        <w:rPr>
-          <w:rFonts w:ascii="Times New Roman" w:eastAsia="Times New Roman" w:hAnsi="Times New Roman" w:cs="Times New Roman"/>
-          <w:sz w:val="24"/>
-          <w:szCs w:val="24"/>
-        </w:rPr>
-      </w:pPr>
-    </w:p>
-    <w:p>
-      <w:pPr>
-        <w:pBdr>
-          <w:top w:val="single" w:sz="4" w:space="1" w:color="000000"/>
-          <w:left w:val="single" w:sz="4" w:space="4" w:color="000000"/>
-          <w:bottom w:val="single" w:sz="4" w:space="1" w:color="000000"/>
-          <w:right w:val="single" w:sz="4" w:space="4" w:color="000000"/>
-        </w:pBdr>
-        <w:shd w:val="clear" w:color="auto" w:fill="EDB287"/>
-        <w:spacing w:line="240" w:lineRule="auto"/>
-        <w:rPr>
-          <w:rFonts w:ascii="Courier New" w:eastAsia="Courier New" w:hAnsi="Courier New" w:cs="Courier New"/>
-          <w:b/>
-          <w:sz w:val="24"/>
-          <w:szCs w:val="24"/>
-        </w:rPr>
-      </w:pPr>
-      <w:proofErr w:type="spellStart"/>
-      <w:proofErr w:type="gramStart"/>
-      <w:r>
-        <w:rPr>
-          <w:rFonts w:ascii="Courier New" w:eastAsia="Courier New" w:hAnsi="Courier New" w:cs="Courier New"/>
-          <w:sz w:val="24"/>
-          <w:szCs w:val="24"/>
-        </w:rPr>
-        <w:t>host:scripts</w:t>
-      </w:r>
-      <w:proofErr w:type="spellEnd"/>
-      <w:proofErr w:type="gramEnd"/>
-      <w:r>
-        <w:rPr>
-          <w:rFonts w:ascii="Courier New" w:eastAsia="Courier New" w:hAnsi="Courier New" w:cs="Courier New"/>
-          <w:sz w:val="24"/>
-          <w:szCs w:val="24"/>
-        </w:rPr>
-        <w:t xml:space="preserve"> name$ </w:t>
-      </w:r>
-      <w:r>
-        <w:rPr>
-          <w:rFonts w:ascii="Courier New" w:eastAsia="Courier New" w:hAnsi="Courier New" w:cs="Courier New"/>
-          <w:b/>
-          <w:sz w:val="24"/>
-          <w:szCs w:val="24"/>
-        </w:rPr>
-        <w:t>dna</w:t>
-      </w:r>
-      <w:r>
-        <w:rPr>
-          <w:rFonts w:ascii="Courier New" w:eastAsia="Courier New" w:hAnsi="Courier New" w:cs="Courier New"/>
-          <w:b/>
-          <w:sz w:val="24"/>
-          <w:szCs w:val="24"/>
-        </w:rPr>
-        <w:t>_</w:t>
-      </w:r>
-      <w:r>
-        <w:rPr>
-          <w:rFonts w:ascii="Courier New" w:eastAsia="Courier New" w:hAnsi="Courier New" w:cs="Courier New"/>
-          <w:b/>
-          <w:sz w:val="24"/>
-          <w:szCs w:val="24"/>
-        </w:rPr>
-        <w:t>example.py</w:t>
-      </w:r>
-    </w:p>
-    <w:p>
-      <w:pPr>
-        <w:pBdr>
-          <w:top w:val="single" w:sz="4" w:space="1" w:color="000000"/>
-          <w:left w:val="single" w:sz="4" w:space="4" w:color="000000"/>
-          <w:bottom w:val="single" w:sz="4" w:space="1" w:color="000000"/>
-          <w:right w:val="single" w:sz="4" w:space="4" w:color="000000"/>
-        </w:pBdr>
-        <w:shd w:val="clear" w:color="auto" w:fill="EDB287"/>
-        <w:spacing w:line="240" w:lineRule="auto"/>
-        <w:rPr>
-          <w:rFonts w:ascii="Courier New" w:eastAsia="Courier New" w:hAnsi="Courier New" w:cs="Courier New"/>
-          <w:sz w:val="24"/>
-          <w:szCs w:val="24"/>
-        </w:rPr>
-      </w:pPr>
-      <w:r>
-        <w:rPr>
-          <w:rFonts w:ascii="Courier New" w:eastAsia="Courier New" w:hAnsi="Courier New" w:cs="Courier New"/>
-          <w:sz w:val="24"/>
-          <w:szCs w:val="24"/>
-        </w:rPr>
-        <w:t>Sequence: ATGAAC</w:t>
-      </w:r>
-    </w:p>
-    <w:p>
-      <w:pPr>
-        <w:pBdr>
-          <w:top w:val="single" w:sz="4" w:space="1" w:color="000000"/>
-          <w:left w:val="single" w:sz="4" w:space="4" w:color="000000"/>
-          <w:bottom w:val="single" w:sz="4" w:space="1" w:color="000000"/>
-          <w:right w:val="single" w:sz="4" w:space="4" w:color="000000"/>
-        </w:pBdr>
-        <w:shd w:val="clear" w:color="auto" w:fill="EDB287"/>
-        <w:spacing w:line="240" w:lineRule="auto"/>
-        <w:rPr>
-          <w:rFonts w:ascii="Courier New" w:eastAsia="Courier New" w:hAnsi="Courier New" w:cs="Courier New"/>
-          <w:sz w:val="24"/>
-          <w:szCs w:val="24"/>
-        </w:rPr>
-      </w:pPr>
-      <w:r>
-        <w:rPr>
-          <w:rFonts w:ascii="Courier New" w:eastAsia="Courier New" w:hAnsi="Courier New" w:cs="Courier New"/>
-          <w:sz w:val="24"/>
-          <w:szCs w:val="24"/>
-        </w:rPr>
-        <w:t>Sequence Length: 6</w:t>
-      </w:r>
-    </w:p>
-    <w:p>
-      <w:pPr>
-        <w:spacing w:line="240" w:lineRule="auto"/>
-        <w:rPr>
-          <w:rFonts w:ascii="Times New Roman" w:eastAsia="Times New Roman" w:hAnsi="Times New Roman" w:cs="Times New Roman"/>
-          <w:sz w:val="24"/>
-          <w:szCs w:val="24"/>
-        </w:rPr>
-      </w:pPr>
-    </w:p>
-    <w:p>
-      <w:pPr>
-        <w:spacing w:line="240" w:lineRule="auto"/>
-        <w:rPr>
-          <w:rFonts w:ascii="Times New Roman" w:eastAsia="Times New Roman" w:hAnsi="Times New Roman" w:cs="Times New Roman"/>
-          <w:sz w:val="24"/>
-          <w:szCs w:val="24"/>
-        </w:rPr>
-      </w:pPr>
-    </w:p>
-    <w:p>
-      <w:pPr>
-        <w:spacing w:line="240" w:lineRule="auto"/>
+      </w:pPr>
+      <w:r>
         <w:rPr>
           <w:rFonts w:ascii="Times New Roman" w:eastAsia="Times New Roman" w:hAnsi="Times New Roman" w:cs="Times New Roman"/>
           <w:sz w:val="32"/>
           <w:szCs w:val="32"/>
         </w:rPr>
-      </w:pPr>
-      <w:r>
-        <w:rPr>
-          <w:rFonts w:ascii="Times New Roman" w:eastAsia="Times New Roman" w:hAnsi="Times New Roman" w:cs="Times New Roman"/>
-          <w:sz w:val="32"/>
-          <w:szCs w:val="32"/>
-        </w:rPr>
         <w:t>Using multiple types of variables</w:t>
       </w:r>
     </w:p>
@@ -3506,15 +3323,7 @@
           <w:sz w:val="24"/>
           <w:szCs w:val="24"/>
         </w:rPr>
-        <w:t xml:space="preserve"> you may need to specify w</w:t>
-      </w:r>
-      <w:r>
-        <w:rPr>
-          <w:rFonts w:ascii="Times New Roman" w:eastAsia="Times New Roman" w:hAnsi="Times New Roman" w:cs="Times New Roman"/>
-          <w:sz w:val="24"/>
-          <w:szCs w:val="24"/>
-        </w:rPr>
-        <w:t xml:space="preserve">hat type of variable you are looking for. You can use the basic </w:t>
+        <w:t xml:space="preserve"> you may need to specify what type of variable you are looking for. You can use the basic </w:t>
       </w:r>
       <w:r>
         <w:rPr>
@@ -3562,15 +3371,7 @@
           <w:sz w:val="24"/>
           <w:szCs w:val="24"/>
         </w:rPr>
-        <w:t>. Python took both numbers as integers and added them together. You can also create a string by adding quo</w:t>
-      </w:r>
-      <w:r>
-        <w:rPr>
-          <w:rFonts w:ascii="Times New Roman" w:eastAsia="Times New Roman" w:hAnsi="Times New Roman" w:cs="Times New Roman"/>
-          <w:sz w:val="24"/>
-          <w:szCs w:val="24"/>
-        </w:rPr>
-        <w:t xml:space="preserve">tes:  </w:t>
+        <w:t xml:space="preserve">. Python took both numbers as integers and added them together. You can also create a string by adding quotes:  </w:t>
       </w:r>
       <w:r>
         <w:rPr>
@@ -3652,15 +3453,7 @@
           <w:sz w:val="24"/>
           <w:szCs w:val="24"/>
         </w:rPr>
-        <w:t>floa</w:t>
-      </w:r>
-      <w:r>
-        <w:rPr>
-          <w:rFonts w:ascii="Courier New" w:eastAsia="Courier New" w:hAnsi="Courier New" w:cs="Courier New"/>
-          <w:sz w:val="24"/>
-          <w:szCs w:val="24"/>
-        </w:rPr>
-        <w:t>t()</w:t>
+        <w:t>float()</w:t>
       </w:r>
       <w:r>
         <w:rPr>
@@ -3730,7 +3523,7 @@
           <w:szCs w:val="24"/>
           <w:highlight w:val="white"/>
         </w:rPr>
-        <w:t xml:space="preserve"> You can use the interactive prompt to test the code before ad</w:t>
+        <w:t xml:space="preserve"> </w:t>
       </w:r>
       <w:r>
         <w:rPr>
@@ -3739,7 +3532,8 @@
           <w:szCs w:val="24"/>
           <w:highlight w:val="white"/>
         </w:rPr>
-        <w:t xml:space="preserve">ding it into a script and, therefore, saving yourself from some troubleshooting in the future. </w:t>
+        <w:lastRenderedPageBreak/>
+        <w:t xml:space="preserve">You can use the interactive prompt to test the code before adding it into a script and, therefore, saving yourself from some troubleshooting in the future. </w:t>
       </w:r>
     </w:p>
     <w:p>
@@ -3777,7 +3571,6 @@
           <w:sz w:val="24"/>
           <w:szCs w:val="24"/>
         </w:rPr>
-        <w:lastRenderedPageBreak/>
         <w:t>host:scripts</w:t>
       </w:r>
       <w:proofErr w:type="spellEnd"/>
@@ -4042,51 +3835,35 @@
           <w:sz w:val="24"/>
           <w:szCs w:val="24"/>
         </w:rPr>
-        <w:t>, indicate the commands are now executed in Pyth</w:t>
-      </w:r>
-      <w:r>
-        <w:rPr>
-          <w:rFonts w:ascii="Times New Roman" w:eastAsia="Times New Roman" w:hAnsi="Times New Roman" w:cs="Times New Roman"/>
-          <w:sz w:val="24"/>
-          <w:szCs w:val="24"/>
-        </w:rPr>
-        <w:t>on. To get out of Python in the terminal press ‘control d’.</w:t>
-      </w:r>
-    </w:p>
-    <w:p>
-      <w:pPr>
-        <w:spacing w:line="240" w:lineRule="auto"/>
-        <w:rPr>
-          <w:rFonts w:ascii="Times New Roman" w:eastAsia="Times New Roman" w:hAnsi="Times New Roman" w:cs="Times New Roman"/>
-          <w:sz w:val="24"/>
-          <w:szCs w:val="24"/>
-        </w:rPr>
-      </w:pPr>
-    </w:p>
-    <w:p>
-      <w:pPr>
-        <w:spacing w:line="240" w:lineRule="auto"/>
-        <w:rPr>
-          <w:rFonts w:ascii="Times New Roman" w:eastAsia="Times New Roman" w:hAnsi="Times New Roman" w:cs="Times New Roman"/>
-          <w:sz w:val="24"/>
-          <w:szCs w:val="24"/>
-        </w:rPr>
-      </w:pPr>
-      <w:r>
-        <w:rPr>
-          <w:rFonts w:ascii="Times New Roman" w:eastAsia="Times New Roman" w:hAnsi="Times New Roman" w:cs="Times New Roman"/>
-          <w:sz w:val="24"/>
-          <w:szCs w:val="24"/>
-        </w:rPr>
-        <w:t>Here, we show</w:t>
-      </w:r>
-      <w:r>
-        <w:rPr>
-          <w:rFonts w:ascii="Times New Roman" w:eastAsia="Times New Roman" w:hAnsi="Times New Roman" w:cs="Times New Roman"/>
-          <w:sz w:val="24"/>
-          <w:szCs w:val="24"/>
-        </w:rPr>
-        <w:t xml:space="preserve"> some examples of combining multiple types of variables. Adding together a string and an integer will return an error.</w:t>
+        <w:t>, indicate the commands are now executed in Python. To get out of Python in the terminal press ‘control d’.</w:t>
+      </w:r>
+    </w:p>
+    <w:p>
+      <w:pPr>
+        <w:spacing w:line="240" w:lineRule="auto"/>
+        <w:rPr>
+          <w:rFonts w:ascii="Times New Roman" w:eastAsia="Times New Roman" w:hAnsi="Times New Roman" w:cs="Times New Roman"/>
+          <w:sz w:val="24"/>
+          <w:szCs w:val="24"/>
+        </w:rPr>
+      </w:pPr>
+    </w:p>
+    <w:p>
+      <w:pPr>
+        <w:spacing w:line="240" w:lineRule="auto"/>
+        <w:rPr>
+          <w:rFonts w:ascii="Times New Roman" w:eastAsia="Times New Roman" w:hAnsi="Times New Roman" w:cs="Times New Roman"/>
+          <w:sz w:val="24"/>
+          <w:szCs w:val="24"/>
+        </w:rPr>
+      </w:pPr>
+      <w:r>
+        <w:rPr>
+          <w:rFonts w:ascii="Times New Roman" w:eastAsia="Times New Roman" w:hAnsi="Times New Roman" w:cs="Times New Roman"/>
+          <w:sz w:val="24"/>
+          <w:szCs w:val="24"/>
+        </w:rPr>
+        <w:t>Here, we show some examples of combining multiple types of variables. Adding together a string and an integer will return an error.</w:t>
       </w:r>
     </w:p>
     <w:p>
@@ -4246,15 +4023,7 @@
           <w:sz w:val="24"/>
           <w:szCs w:val="24"/>
         </w:rPr>
-        <w:t>&gt;</w:t>
-      </w:r>
-      <w:r>
-        <w:rPr>
-          <w:rFonts w:ascii="Courier New" w:eastAsia="Courier New" w:hAnsi="Courier New" w:cs="Courier New"/>
-          <w:sz w:val="24"/>
-          <w:szCs w:val="24"/>
-        </w:rPr>
-        <w:t xml:space="preserve">&gt;&gt; </w:t>
+        <w:t xml:space="preserve">&gt;&gt;&gt; </w:t>
       </w:r>
       <w:r>
         <w:rPr>
@@ -4918,6 +4687,7 @@
           <w:sz w:val="24"/>
           <w:szCs w:val="24"/>
         </w:rPr>
+        <w:lastRenderedPageBreak/>
         <w:t xml:space="preserve">print ('Sequence:', </w:t>
       </w:r>
       <w:proofErr w:type="spellStart"/>
@@ -5051,7 +4821,6 @@
           <w:sz w:val="24"/>
           <w:szCs w:val="24"/>
         </w:rPr>
-        <w:lastRenderedPageBreak/>
         <w:t xml:space="preserve">print ('Sequence Length:', </w:t>
       </w:r>
       <w:proofErr w:type="spellStart"/>
@@ -5098,15 +4867,7 @@
           <w:sz w:val="24"/>
           <w:szCs w:val="24"/>
         </w:rPr>
-        <w:t>Make sure to close all parentheses and watch for correct use of lower- and upper-case letters. The output should now look the same as before, but the sequenc</w:t>
-      </w:r>
-      <w:r>
-        <w:rPr>
-          <w:rFonts w:ascii="Times New Roman" w:eastAsia="Times New Roman" w:hAnsi="Times New Roman" w:cs="Times New Roman"/>
-          <w:sz w:val="24"/>
-          <w:szCs w:val="24"/>
-        </w:rPr>
-        <w:t xml:space="preserve">e length will have a decimal place. </w:t>
+        <w:t xml:space="preserve">Make sure to close all parentheses and watch for correct use of lower- and upper-case letters. The output should now look the same as before, but the sequence length will have a decimal place. </w:t>
       </w:r>
     </w:p>
     <w:p>
@@ -5339,15 +5100,7 @@
           <w:sz w:val="24"/>
           <w:szCs w:val="24"/>
         </w:rPr>
-        <w:t xml:space="preserve"> is a built in function for string variable types and is known as a method. This function counts the amount of times a substring is found within a string. For DNA sequences, you could use this function to find how many times a small sequence is found withi</w:t>
-      </w:r>
-      <w:r>
-        <w:rPr>
-          <w:rFonts w:ascii="Times New Roman" w:eastAsia="Times New Roman" w:hAnsi="Times New Roman" w:cs="Times New Roman"/>
-          <w:sz w:val="24"/>
-          <w:szCs w:val="24"/>
-        </w:rPr>
-        <w:t xml:space="preserve">n a large sequence. We will use this function to count how many of each base are in the DNA sequence we named </w:t>
+        <w:t xml:space="preserve"> is a built in function for string variable types and is known as a method. This function counts the amount of times a substring is found within a string. For DNA sequences, you could use this function to find how many times a small sequence is found within a large sequence. We will use this function to count how many of each base are in the DNA sequence we named </w:t>
       </w:r>
       <w:proofErr w:type="spellStart"/>
       <w:r>
@@ -5702,15 +5455,7 @@
           <w:sz w:val="24"/>
           <w:szCs w:val="24"/>
         </w:rPr>
-        <w:t xml:space="preserve"> after the variable name of interest will count the number o</w:t>
-      </w:r>
-      <w:r>
-        <w:rPr>
-          <w:rFonts w:ascii="Times New Roman" w:eastAsia="Times New Roman" w:hAnsi="Times New Roman" w:cs="Times New Roman"/>
-          <w:sz w:val="24"/>
-          <w:szCs w:val="24"/>
-        </w:rPr>
-        <w:t xml:space="preserve">f times the string placed within the parentheses (A, C, G, or T) is found within the variable. </w:t>
+        <w:t xml:space="preserve"> after the variable name of interest will count the number of times the string placed within the parentheses (A, C, G, or T) is found within the variable. </w:t>
       </w:r>
     </w:p>
     <w:p>
@@ -5786,15 +5531,7 @@
           <w:sz w:val="24"/>
           <w:szCs w:val="24"/>
         </w:rPr>
-        <w:t>Using these new variables, we can fin</w:t>
-      </w:r>
-      <w:r>
-        <w:rPr>
-          <w:rFonts w:ascii="Times New Roman" w:eastAsia="Times New Roman" w:hAnsi="Times New Roman" w:cs="Times New Roman"/>
-          <w:sz w:val="24"/>
-          <w:szCs w:val="24"/>
-        </w:rPr>
-        <w:t>d out the fraction of each base within the sequence.</w:t>
+        <w:t>Using these new variables, we can find out the fraction of each base within the sequence.</w:t>
       </w:r>
     </w:p>
     <w:p>
@@ -6229,6 +5966,7 @@
           <w:sz w:val="24"/>
           <w:szCs w:val="24"/>
         </w:rPr>
+        <w:lastRenderedPageBreak/>
         <w:t>Sequence Length: 6.0</w:t>
       </w:r>
     </w:p>
@@ -6346,7 +6084,6 @@
           <w:sz w:val="24"/>
           <w:szCs w:val="24"/>
         </w:rPr>
-        <w:lastRenderedPageBreak/>
         <w:t>G: 0.16666666666666666</w:t>
       </w:r>
     </w:p>
@@ -6485,15 +6222,7 @@
           <w:sz w:val="24"/>
           <w:szCs w:val="24"/>
         </w:rPr>
-        <w:t xml:space="preserve"> as a placeh</w:t>
-      </w:r>
-      <w:r>
-        <w:rPr>
-          <w:rFonts w:ascii="Times New Roman" w:eastAsia="Times New Roman" w:hAnsi="Times New Roman" w:cs="Times New Roman"/>
-          <w:sz w:val="24"/>
-          <w:szCs w:val="24"/>
-        </w:rPr>
-        <w:t xml:space="preserve">older in the first section (the string you wish to print) denoting what type of variable you would like it to be: </w:t>
+        <w:t xml:space="preserve"> as a placeholder in the first section (the string you wish to print) denoting what type of variable you would like it to be: </w:t>
       </w:r>
       <w:r>
         <w:rPr>
@@ -6557,15 +6286,7 @@
           <w:sz w:val="24"/>
           <w:szCs w:val="24"/>
         </w:rPr>
-        <w:t xml:space="preserve"> operator after the string, you then need to add which variable you want </w:t>
-      </w:r>
-      <w:r>
-        <w:rPr>
-          <w:rFonts w:ascii="Times New Roman" w:eastAsia="Times New Roman" w:hAnsi="Times New Roman" w:cs="Times New Roman"/>
-          <w:sz w:val="24"/>
-          <w:szCs w:val="24"/>
-        </w:rPr>
-        <w:t xml:space="preserve">to be placed within the </w:t>
+        <w:t xml:space="preserve"> operator after the string, you then need to add which variable you want to be placed within the </w:t>
       </w:r>
       <w:r>
         <w:rPr>
@@ -7063,15 +6784,7 @@
           <w:sz w:val="24"/>
           <w:szCs w:val="24"/>
         </w:rPr>
-        <w:t xml:space="preserve"> are in the order you</w:t>
-      </w:r>
-      <w:r>
-        <w:rPr>
-          <w:rFonts w:ascii="Times New Roman" w:eastAsia="Times New Roman" w:hAnsi="Times New Roman" w:cs="Times New Roman"/>
-          <w:sz w:val="24"/>
-          <w:szCs w:val="24"/>
-        </w:rPr>
-        <w:t xml:space="preserve"> want them to appear in the statement. </w:t>
+        <w:t xml:space="preserve"> are in the order you want them to appear in the statement. </w:t>
       </w:r>
     </w:p>
     <w:p>
@@ -7279,15 +6992,7 @@
           <w:sz w:val="24"/>
           <w:szCs w:val="24"/>
         </w:rPr>
-        <w:t>print ("T occurs in %</w:t>
-      </w:r>
-      <w:r>
-        <w:rPr>
-          <w:rFonts w:ascii="Courier New" w:eastAsia="Courier New" w:hAnsi="Courier New" w:cs="Courier New"/>
-          <w:sz w:val="24"/>
-          <w:szCs w:val="24"/>
-        </w:rPr>
-        <w:t>d bases out of %d." % (</w:t>
+        <w:t>print ("T occurs in %d bases out of %d." % (</w:t>
       </w:r>
       <w:proofErr w:type="spellStart"/>
       <w:r>
@@ -7595,7 +7300,16 @@
           <w:sz w:val="24"/>
           <w:szCs w:val="24"/>
         </w:rPr>
-        <w:t xml:space="preserve">. To add a percentage sign to the number, you need to escape your code with </w:t>
+        <w:t xml:space="preserve">. To add a percentage sign to the </w:t>
+      </w:r>
+      <w:r>
+        <w:rPr>
+          <w:rFonts w:ascii="Times New Roman" w:eastAsia="Times New Roman" w:hAnsi="Times New Roman" w:cs="Times New Roman"/>
+          <w:sz w:val="24"/>
+          <w:szCs w:val="24"/>
+        </w:rPr>
+        <w:lastRenderedPageBreak/>
+        <w:t xml:space="preserve">number, you need to escape your code with </w:t>
       </w:r>
       <w:r>
         <w:rPr>
@@ -8064,15 +7778,7 @@
           <w:sz w:val="24"/>
           <w:szCs w:val="24"/>
         </w:rPr>
-        <w:t>SeqLeng</w:t>
-      </w:r>
-      <w:r>
-        <w:rPr>
-          <w:rFonts w:ascii="Courier New" w:eastAsia="Courier New" w:hAnsi="Courier New" w:cs="Courier New"/>
-          <w:sz w:val="24"/>
-          <w:szCs w:val="24"/>
-        </w:rPr>
-        <w:t>th</w:t>
+        <w:t>SeqLength</w:t>
       </w:r>
       <w:proofErr w:type="spellEnd"/>
       <w:r>
@@ -8405,15 +8111,7 @@
           <w:sz w:val="24"/>
           <w:szCs w:val="24"/>
         </w:rPr>
-        <w:t>) allows you to paste in a sequence of your choice when running the script. A prompt will appear for you to enter your sequence. This allows you to use a si</w:t>
-      </w:r>
-      <w:r>
-        <w:rPr>
-          <w:rFonts w:ascii="Times New Roman" w:eastAsia="Times New Roman" w:hAnsi="Times New Roman" w:cs="Times New Roman"/>
-          <w:sz w:val="24"/>
-          <w:szCs w:val="24"/>
-        </w:rPr>
-        <w:t xml:space="preserve">ngle script easily for multiple DNA sequences, instead of creating multiple scripts. Below the original </w:t>
+        <w:t xml:space="preserve">) allows you to paste in a sequence of your choice when running the script. A prompt will appear for you to enter your sequence. This allows you to use a single script easily for multiple DNA sequences, instead of creating multiple scripts. Below the original </w:t>
       </w:r>
       <w:proofErr w:type="spellStart"/>
       <w:r>
@@ -8457,15 +8155,7 @@
           <w:sz w:val="24"/>
           <w:szCs w:val="24"/>
         </w:rPr>
-        <w:t xml:space="preserve"> instead of the DNA sequence we used before. Your full script should look so</w:t>
-      </w:r>
-      <w:r>
-        <w:rPr>
-          <w:rFonts w:ascii="Times New Roman" w:eastAsia="Times New Roman" w:hAnsi="Times New Roman" w:cs="Times New Roman"/>
-          <w:sz w:val="24"/>
-          <w:szCs w:val="24"/>
-        </w:rPr>
-        <w:t xml:space="preserve">mething like this, depending on the print statements you decided to keep or delete. </w:t>
+        <w:t xml:space="preserve"> instead of the DNA sequence we used before. Your full script should look something like this, depending on the print statements you decided to keep or delete. </w:t>
       </w:r>
     </w:p>
     <w:p>
@@ -9001,6 +8691,7 @@
           <w:sz w:val="24"/>
           <w:szCs w:val="24"/>
         </w:rPr>
+        <w:lastRenderedPageBreak/>
         <w:t>NumberT</w:t>
       </w:r>
       <w:proofErr w:type="spellEnd"/>
@@ -9131,7 +8822,6 @@
           <w:sz w:val="24"/>
           <w:szCs w:val="24"/>
         </w:rPr>
-        <w:lastRenderedPageBreak/>
         <w:t xml:space="preserve">print ("C:", </w:t>
       </w:r>
       <w:proofErr w:type="spellStart"/>
@@ -9515,15 +9205,7 @@
           <w:sz w:val="24"/>
           <w:szCs w:val="24"/>
         </w:rPr>
-        <w:t>print ("T occurs in %d bases</w:t>
-      </w:r>
-      <w:r>
-        <w:rPr>
-          <w:rFonts w:ascii="Courier New" w:eastAsia="Courier New" w:hAnsi="Courier New" w:cs="Courier New"/>
-          <w:sz w:val="24"/>
-          <w:szCs w:val="24"/>
-        </w:rPr>
-        <w:t xml:space="preserve"> out of %d." % (</w:t>
+        <w:t>print ("T occurs in %d bases out of %d." % (</w:t>
       </w:r>
       <w:proofErr w:type="spellStart"/>
       <w:r>
@@ -10020,15 +9702,7 @@
           <w:sz w:val="24"/>
           <w:szCs w:val="24"/>
         </w:rPr>
-        <w:t>Now when executing the script, you will have to enter a DNA sequence before Pytho</w:t>
-      </w:r>
-      <w:r>
-        <w:rPr>
-          <w:rFonts w:ascii="Times New Roman" w:eastAsia="Times New Roman" w:hAnsi="Times New Roman" w:cs="Times New Roman"/>
-          <w:sz w:val="24"/>
-          <w:szCs w:val="24"/>
-        </w:rPr>
-        <w:t>n will give you the final output.</w:t>
+        <w:t>Now when executing the script, you will have to enter a DNA sequence before Python will give you the final output.</w:t>
       </w:r>
     </w:p>
     <w:p>
@@ -10769,15 +10443,16 @@
           <w:sz w:val="24"/>
           <w:szCs w:val="24"/>
         </w:rPr>
-        <w:t>It can be extremely beneficial to add safety nets when working with large, complex data sets that may have problems that you can’t see. For DNA sequences, it is possible some bases were inserted as lower case instead of upper case. To make sure your script</w:t>
-      </w:r>
-      <w:r>
-        <w:rPr>
-          <w:rFonts w:ascii="Times New Roman" w:eastAsia="Times New Roman" w:hAnsi="Times New Roman" w:cs="Times New Roman"/>
-          <w:sz w:val="24"/>
-          <w:szCs w:val="24"/>
-        </w:rPr>
-        <w:t xml:space="preserve"> produces accurate outputs, we can use the </w:t>
+        <w:t xml:space="preserve">It can be extremely beneficial to add safety nets when working with large, complex data sets that may have problems that you can’t see. For DNA sequences, it is possible some bases were inserted as lower case instead of upper case. To make sure your script produces accurate outputs, </w:t>
+      </w:r>
+      <w:r>
+        <w:rPr>
+          <w:rFonts w:ascii="Times New Roman" w:eastAsia="Times New Roman" w:hAnsi="Times New Roman" w:cs="Times New Roman"/>
+          <w:sz w:val="24"/>
+          <w:szCs w:val="24"/>
+        </w:rPr>
+        <w:lastRenderedPageBreak/>
+        <w:t xml:space="preserve">we can use the </w:t>
       </w:r>
       <w:proofErr w:type="gramStart"/>
       <w:r>
@@ -10899,24 +10574,15 @@
           <w:sz w:val="24"/>
           <w:szCs w:val="24"/>
         </w:rPr>
-        <w:t>. If you ne</w:t>
-      </w:r>
-      <w:r>
-        <w:rPr>
-          <w:rFonts w:ascii="Times New Roman" w:eastAsia="Times New Roman" w:hAnsi="Times New Roman" w:cs="Times New Roman"/>
-          <w:sz w:val="24"/>
-          <w:szCs w:val="24"/>
-        </w:rPr>
-        <w:t xml:space="preserve">ed to use the original </w:t>
-      </w:r>
-      <w:proofErr w:type="spellStart"/>
-      <w:r>
-        <w:rPr>
-          <w:rFonts w:ascii="Courier New" w:eastAsia="Courier New" w:hAnsi="Courier New" w:cs="Courier New"/>
-          <w:sz w:val="24"/>
-          <w:szCs w:val="24"/>
-        </w:rPr>
-        <w:lastRenderedPageBreak/>
+        <w:t xml:space="preserve">. If you need to use the original </w:t>
+      </w:r>
+      <w:proofErr w:type="spellStart"/>
+      <w:r>
+        <w:rPr>
+          <w:rFonts w:ascii="Courier New" w:eastAsia="Courier New" w:hAnsi="Courier New" w:cs="Courier New"/>
+          <w:sz w:val="24"/>
+          <w:szCs w:val="24"/>
+        </w:rPr>
         <w:t>DNASeq</w:t>
       </w:r>
       <w:proofErr w:type="spellEnd"/>
@@ -11022,15 +10688,7 @@
           <w:sz w:val="24"/>
           <w:szCs w:val="24"/>
         </w:rPr>
-        <w:t xml:space="preserve"> method to remove unwanted spaces </w:t>
-      </w:r>
-      <w:r>
-        <w:rPr>
-          <w:rFonts w:ascii="Times New Roman" w:eastAsia="Times New Roman" w:hAnsi="Times New Roman" w:cs="Times New Roman"/>
-          <w:sz w:val="24"/>
-          <w:szCs w:val="24"/>
-        </w:rPr>
-        <w:t xml:space="preserve">(you can use this method to replace anything, not only spaces). The spaces will be counted as characters and can change the total DNA sequence length. Similar </w:t>
+        <w:t xml:space="preserve"> method to remove unwanted spaces (you can use this method to replace anything, not only spaces). The spaces will be counted as characters and can change the total DNA sequence length. Similar </w:t>
       </w:r>
       <w:proofErr w:type="gramStart"/>
       <w:r>
@@ -11082,15 +10740,7 @@
           <w:sz w:val="24"/>
           <w:szCs w:val="24"/>
         </w:rPr>
-        <w:t xml:space="preserve"> and add what we want to find and replace with wit</w:t>
-      </w:r>
-      <w:r>
-        <w:rPr>
-          <w:rFonts w:ascii="Times New Roman" w:eastAsia="Times New Roman" w:hAnsi="Times New Roman" w:cs="Times New Roman"/>
-          <w:sz w:val="24"/>
-          <w:szCs w:val="24"/>
-        </w:rPr>
-        <w:t xml:space="preserve">hin the parentheses: </w:t>
+        <w:t xml:space="preserve"> and add what we want to find and replace with within the parentheses: </w:t>
       </w:r>
       <w:proofErr w:type="spellStart"/>
       <w:r>
@@ -11197,15 +10847,7 @@
           <w:sz w:val="24"/>
           <w:szCs w:val="24"/>
         </w:rPr>
-        <w:t>.repl</w:t>
-      </w:r>
-      <w:r>
-        <w:rPr>
-          <w:rFonts w:ascii="Courier New" w:eastAsia="Courier New" w:hAnsi="Courier New" w:cs="Courier New"/>
-          <w:sz w:val="24"/>
-          <w:szCs w:val="24"/>
-        </w:rPr>
-        <w:t>ace</w:t>
+        <w:t>.replace</w:t>
       </w:r>
       <w:proofErr w:type="gramEnd"/>
       <w:r>
@@ -11284,15 +10926,7 @@
           <w:sz w:val="24"/>
           <w:szCs w:val="24"/>
         </w:rPr>
-        <w:t xml:space="preserve"> program to execute some basic analyses on a DNA sequen</w:t>
-      </w:r>
-      <w:r>
-        <w:rPr>
-          <w:rFonts w:ascii="Times New Roman" w:eastAsia="Times New Roman" w:hAnsi="Times New Roman" w:cs="Times New Roman"/>
-          <w:sz w:val="24"/>
-          <w:szCs w:val="24"/>
-        </w:rPr>
-        <w:t>ce. Your full script should look as follows (or similar):</w:t>
+        <w:t xml:space="preserve"> program to execute some basic analyses on a DNA sequence. Your full script should look as follows (or similar):</w:t>
       </w:r>
     </w:p>
     <w:p>
@@ -11679,15 +11313,7 @@
           <w:sz w:val="24"/>
           <w:szCs w:val="24"/>
         </w:rPr>
-        <w:t>print ('Sequ</w:t>
-      </w:r>
-      <w:r>
-        <w:rPr>
-          <w:rFonts w:ascii="Courier New" w:eastAsia="Courier New" w:hAnsi="Courier New" w:cs="Courier New"/>
-          <w:sz w:val="24"/>
-          <w:szCs w:val="24"/>
-        </w:rPr>
-        <w:t xml:space="preserve">ence Length:', </w:t>
+        <w:t xml:space="preserve">print ('Sequence Length:', </w:t>
       </w:r>
       <w:proofErr w:type="spellStart"/>
       <w:r>
@@ -12386,15 +12012,7 @@
           <w:sz w:val="24"/>
           <w:szCs w:val="24"/>
         </w:rPr>
-        <w:t>SeqLengt</w:t>
-      </w:r>
-      <w:r>
-        <w:rPr>
-          <w:rFonts w:ascii="Courier New" w:eastAsia="Courier New" w:hAnsi="Courier New" w:cs="Courier New"/>
-          <w:sz w:val="24"/>
-          <w:szCs w:val="24"/>
-        </w:rPr>
-        <w:t>h</w:t>
+        <w:t>SeqLength</w:t>
       </w:r>
       <w:proofErr w:type="spellEnd"/>
       <w:r>
@@ -12627,7 +12245,6 @@
           <w:sz w:val="24"/>
           <w:szCs w:val="24"/>
         </w:rPr>
-        <w:lastRenderedPageBreak/>
         <w:t xml:space="preserve">print ("C occurs in %.1f%% of %d bases." % (100 * </w:t>
       </w:r>
     </w:p>
@@ -12732,15 +12349,7 @@
           <w:sz w:val="24"/>
           <w:szCs w:val="24"/>
         </w:rPr>
-        <w:t>print ("T o</w:t>
-      </w:r>
-      <w:r>
-        <w:rPr>
-          <w:rFonts w:ascii="Courier New" w:eastAsia="Courier New" w:hAnsi="Courier New" w:cs="Courier New"/>
-          <w:sz w:val="24"/>
-          <w:szCs w:val="24"/>
-        </w:rPr>
-        <w:t xml:space="preserve">ccurs in %.1f%% of %d bases." % (100 * </w:t>
+        <w:t xml:space="preserve">print ("T occurs in %.1f%% of %d bases." % (100 * </w:t>
       </w:r>
     </w:p>
     <w:p>
@@ -13269,15 +12878,7 @@
           <w:sz w:val="24"/>
           <w:szCs w:val="24"/>
         </w:rPr>
-        <w:t>G: 0.1</w:t>
-      </w:r>
-      <w:r>
-        <w:rPr>
-          <w:rFonts w:ascii="Courier New" w:eastAsia="Courier New" w:hAnsi="Courier New" w:cs="Courier New"/>
-          <w:sz w:val="24"/>
-          <w:szCs w:val="24"/>
-        </w:rPr>
-        <w:t>4285714285714285</w:t>
+        <w:t>G: 0.14285714285714285</w:t>
       </w:r>
     </w:p>
     <w:p>
@@ -13636,8 +13237,8 @@
           <w:szCs w:val="24"/>
         </w:rPr>
       </w:pPr>
-      <w:bookmarkStart w:id="4" w:name="_gjdgxs" w:colFirst="0" w:colLast="0"/>
-      <w:bookmarkEnd w:id="4"/>
+      <w:bookmarkStart w:id="3" w:name="_gjdgxs" w:colFirst="0" w:colLast="0"/>
+      <w:bookmarkEnd w:id="3"/>
     </w:p>
     <w:p>
       <w:pPr>
@@ -13708,7 +13309,7 @@
 </file>
 
 <file path=word/styles.xml><?xml version="1.0" encoding="utf-8"?>
-<w:styles xmlns:mc="http://schemas.openxmlformats.org/markup-compatibility/2006" xmlns:r="http://schemas.openxmlformats.org/officeDocument/2006/relationships" xmlns:w="http://schemas.openxmlformats.org/wordprocessingml/2006/main" xmlns:w14="http://schemas.microsoft.com/office/word/2010/wordml" xmlns:w15="http://schemas.microsoft.com/office/word/2012/wordml" xmlns:w16cid="http://schemas.microsoft.com/office/word/2016/wordml/cid" xmlns:w16se="http://schemas.microsoft.com/office/word/2015/wordml/symex" mc:Ignorable="w14 w15 w16se w16cid">
+<w:styles xmlns:mc="http://schemas.openxmlformats.org/markup-compatibility/2006" xmlns:r="http://schemas.openxmlformats.org/officeDocument/2006/relationships" xmlns:w="http://schemas.openxmlformats.org/wordprocessingml/2006/main" xmlns:w14="http://schemas.microsoft.com/office/word/2010/wordml" xmlns:w15="http://schemas.microsoft.com/office/word/2012/wordml" xmlns:w16cex="http://schemas.microsoft.com/office/word/2018/wordml/cex" xmlns:w16cid="http://schemas.microsoft.com/office/word/2016/wordml/cid" xmlns:w16="http://schemas.microsoft.com/office/word/2018/wordml" xmlns:w16se="http://schemas.microsoft.com/office/word/2015/wordml/symex" mc:Ignorable="w14 w15 w16se w16cid w16 w16cex">
   <w:docDefaults>
     <w:rPrDefault>
       <w:rPr>
@@ -13724,7 +13325,7 @@
       </w:pPr>
     </w:pPrDefault>
   </w:docDefaults>
-  <w:latentStyles w:defLockedState="0" w:defUIPriority="99" w:defSemiHidden="0" w:defUnhideWhenUsed="0" w:defQFormat="0" w:count="377">
+  <w:latentStyles w:defLockedState="0" w:defUIPriority="99" w:defSemiHidden="0" w:defUnhideWhenUsed="0" w:defQFormat="0" w:count="376">
     <w:lsdException w:name="Normal" w:uiPriority="0" w:qFormat="1"/>
     <w:lsdException w:name="heading 1" w:uiPriority="9" w:qFormat="1"/>
     <w:lsdException w:name="heading 2" w:semiHidden="1" w:uiPriority="9" w:unhideWhenUsed="1" w:qFormat="1"/>
@@ -14101,7 +13702,6 @@
     <w:lsdException w:name="Hashtag" w:semiHidden="1" w:unhideWhenUsed="1"/>
     <w:lsdException w:name="Unresolved Mention" w:semiHidden="1" w:unhideWhenUsed="1"/>
     <w:lsdException w:name="Smart Link" w:semiHidden="1" w:unhideWhenUsed="1"/>
-    <w:lsdException w:name="Smart Link Error" w:semiHidden="1" w:unhideWhenUsed="1"/>
   </w:latentStyles>
   <w:style w:type="paragraph" w:default="1" w:styleId="Normal">
     <w:name w:val="Normal"/>
